--- a/doc/API.docx
+++ b/doc/API.docx
@@ -423,6 +423,145 @@
           <w:sz w:val="20"/>
         </w:rPr>
         <w:tab/>
+      </w:r>
+      <w:r>
+        <w:rPr>
+          <w:rFonts w:ascii="Consolas" w:hAnsi="Consolas" w:cs="Consolas"/>
+          <w:sz w:val="20"/>
+          <w:lang w:val="en-US"/>
+        </w:rPr>
+        <w:t xml:space="preserve">«cover»: </w:t>
+      </w:r>
+      <w:r>
+        <w:rPr>
+          <w:rFonts w:ascii="Consolas" w:hAnsi="Consolas" w:cs="Consolas"/>
+          <w:sz w:val="20"/>
+          <w:lang w:val="en-US"/>
+        </w:rPr>
+        <w:t>«</w:t>
+      </w:r>
+      <w:r>
+        <w:rPr>
+          <w:rFonts w:ascii="Consolas" w:hAnsi="Consolas" w:cs="Consolas"/>
+          <w:sz w:val="20"/>
+          <w:lang w:val="en-US"/>
+        </w:rPr>
+        <w:t>http</w:t>
+      </w:r>
+      <w:r>
+        <w:rPr>
+          <w:rFonts w:ascii="Consolas" w:hAnsi="Consolas" w:cs="Consolas"/>
+          <w:sz w:val="20"/>
+          <w:lang w:val="en-US"/>
+        </w:rPr>
+        <w:t>://</w:t>
+      </w:r>
+      <w:r>
+        <w:rPr>
+          <w:rFonts w:ascii="Consolas" w:hAnsi="Consolas" w:cs="Consolas"/>
+          <w:sz w:val="20"/>
+          <w:lang w:val="en-US"/>
+        </w:rPr>
+        <w:t>s</w:t>
+      </w:r>
+      <w:r>
+        <w:rPr>
+          <w:rFonts w:ascii="Consolas" w:hAnsi="Consolas" w:cs="Consolas"/>
+          <w:sz w:val="20"/>
+          <w:lang w:val="en-US"/>
+        </w:rPr>
+        <w:t>3.</w:t>
+      </w:r>
+      <w:r>
+        <w:rPr>
+          <w:rFonts w:ascii="Consolas" w:hAnsi="Consolas" w:cs="Consolas"/>
+          <w:sz w:val="20"/>
+          <w:lang w:val="en-US"/>
+        </w:rPr>
+        <w:t>amazonaws</w:t>
+      </w:r>
+      <w:r>
+        <w:rPr>
+          <w:rFonts w:ascii="Consolas" w:hAnsi="Consolas" w:cs="Consolas"/>
+          <w:sz w:val="20"/>
+          <w:lang w:val="en-US"/>
+        </w:rPr>
+        <w:t>.</w:t>
+      </w:r>
+      <w:r>
+        <w:rPr>
+          <w:rFonts w:ascii="Consolas" w:hAnsi="Consolas" w:cs="Consolas"/>
+          <w:sz w:val="20"/>
+          <w:lang w:val="en-US"/>
+        </w:rPr>
+        <w:t>com</w:t>
+      </w:r>
+      <w:r>
+        <w:rPr>
+          <w:rFonts w:ascii="Consolas" w:hAnsi="Consolas" w:cs="Consolas"/>
+          <w:sz w:val="20"/>
+          <w:lang w:val="en-US"/>
+        </w:rPr>
+        <w:t>/abcd/l9k2dd.</w:t>
+      </w:r>
+      <w:r>
+        <w:rPr>
+          <w:rFonts w:ascii="Consolas" w:hAnsi="Consolas" w:cs="Consolas"/>
+          <w:sz w:val="20"/>
+          <w:lang w:val="en-US"/>
+        </w:rPr>
+        <w:t>jpg</w:t>
+      </w:r>
+      <w:r>
+        <w:rPr>
+          <w:rFonts w:ascii="Consolas" w:hAnsi="Consolas" w:cs="Consolas"/>
+          <w:sz w:val="20"/>
+          <w:lang w:val="en-US"/>
+        </w:rPr>
+        <w:t>»</w:t>
+      </w:r>
+      <w:r>
+        <w:rPr>
+          <w:rFonts w:ascii="Consolas" w:hAnsi="Consolas" w:cs="Consolas"/>
+          <w:sz w:val="20"/>
+        </w:rPr>
+        <w:t>,</w:t>
+      </w:r>
+      <w:bookmarkStart w:id="0" w:name="_GoBack"/>
+      <w:bookmarkEnd w:id="0"/>
+    </w:p>
+    <w:p>
+      <w:pPr>
+        <w:pStyle w:val="ListParagraph"/>
+        <w:rPr>
+          <w:rFonts w:ascii="Consolas" w:hAnsi="Consolas" w:cs="Consolas"/>
+          <w:sz w:val="20"/>
+          <w:lang w:val="en-US"/>
+        </w:rPr>
+      </w:pPr>
+      <w:r>
+        <w:rPr>
+          <w:rFonts w:ascii="Consolas" w:hAnsi="Consolas" w:cs="Consolas"/>
+          <w:sz w:val="20"/>
+          <w:lang w:val="en-US"/>
+        </w:rPr>
+        <w:tab/>
+      </w:r>
+      <w:r>
+        <w:rPr>
+          <w:rFonts w:ascii="Consolas" w:hAnsi="Consolas" w:cs="Consolas"/>
+          <w:sz w:val="20"/>
+          <w:lang w:val="en-US"/>
+        </w:rPr>
+        <w:tab/>
+      </w:r>
+      <w:r>
+        <w:rPr>
+          <w:rFonts w:ascii="Consolas" w:hAnsi="Consolas" w:cs="Consolas"/>
+          <w:sz w:val="20"/>
+          <w:lang w:val="en-US"/>
+        </w:rPr>
+        <w:tab/>
         <w:t>«pictures»: [</w:t>
       </w:r>
     </w:p>
@@ -438,29 +577,39 @@
         <w:rPr>
           <w:rFonts w:ascii="Consolas" w:hAnsi="Consolas" w:cs="Consolas"/>
           <w:sz w:val="20"/>
-        </w:rPr>
-        <w:tab/>
-      </w:r>
-      <w:r>
-        <w:rPr>
-          <w:rFonts w:ascii="Consolas" w:hAnsi="Consolas" w:cs="Consolas"/>
-          <w:sz w:val="20"/>
-        </w:rPr>
-        <w:tab/>
-      </w:r>
-      <w:r>
-        <w:rPr>
-          <w:rFonts w:ascii="Consolas" w:hAnsi="Consolas" w:cs="Consolas"/>
-          <w:sz w:val="20"/>
-        </w:rPr>
-        <w:tab/>
-      </w:r>
-      <w:r>
-        <w:rPr>
-          <w:rFonts w:ascii="Consolas" w:hAnsi="Consolas" w:cs="Consolas"/>
-          <w:sz w:val="20"/>
-        </w:rPr>
-        <w:tab/>
+          <w:lang w:val="en-US"/>
+        </w:rPr>
+        <w:tab/>
+      </w:r>
+      <w:r>
+        <w:rPr>
+          <w:rFonts w:ascii="Consolas" w:hAnsi="Consolas" w:cs="Consolas"/>
+          <w:sz w:val="20"/>
+          <w:lang w:val="en-US"/>
+        </w:rPr>
+        <w:tab/>
+      </w:r>
+      <w:r>
+        <w:rPr>
+          <w:rFonts w:ascii="Consolas" w:hAnsi="Consolas" w:cs="Consolas"/>
+          <w:sz w:val="20"/>
+          <w:lang w:val="en-US"/>
+        </w:rPr>
+        <w:tab/>
+      </w:r>
+      <w:r>
+        <w:rPr>
+          <w:rFonts w:ascii="Consolas" w:hAnsi="Consolas" w:cs="Consolas"/>
+          <w:sz w:val="20"/>
+          <w:lang w:val="en-US"/>
+        </w:rPr>
+        <w:tab/>
+      </w:r>
+      <w:r>
+        <w:rPr>
+          <w:rFonts w:ascii="Consolas" w:hAnsi="Consolas" w:cs="Consolas"/>
+          <w:sz w:val="20"/>
+        </w:rPr>
         <w:t>«</w:t>
       </w:r>
       <w:r>
@@ -1437,6 +1586,7 @@
         <w:pStyle w:val="ListParagraph"/>
       </w:pPr>
       <w:r>
+        <w:lastRenderedPageBreak/>
         <w:t>Возвращаемая JSON-структура, пример:</w:t>
       </w:r>
     </w:p>
@@ -1453,7 +1603,6 @@
           <w:rFonts w:ascii="Consolas" w:hAnsi="Consolas" w:cs="Consolas"/>
           <w:sz w:val="20"/>
         </w:rPr>
-        <w:lastRenderedPageBreak/>
         <w:t>{</w:t>
       </w:r>
     </w:p>
@@ -1795,8 +1944,6 @@
       <w:r>
         <w:t>categories</w:t>
       </w:r>
-      <w:bookmarkStart w:id="0" w:name="_GoBack"/>
-      <w:bookmarkEnd w:id="0"/>
     </w:p>
     <w:sectPr>
       <w:pgSz w:w="11906" w:h="16838"/>

--- a/doc/API.docx
+++ b/doc/API.docx
@@ -80,6 +80,7 @@
     <w:p>
       <w:pPr>
         <w:pStyle w:val="ListParagraph"/>
+        <w:spacing w:after="0" w:line="240" w:lineRule="auto"/>
         <w:rPr>
           <w:rFonts w:ascii="Consolas" w:hAnsi="Consolas" w:cs="Consolas"/>
           <w:sz w:val="20"/>
@@ -96,6 +97,7 @@
     <w:p>
       <w:pPr>
         <w:pStyle w:val="ListParagraph"/>
+        <w:spacing w:after="0" w:line="240" w:lineRule="auto"/>
         <w:rPr>
           <w:rFonts w:ascii="Consolas" w:hAnsi="Consolas" w:cs="Consolas"/>
           <w:sz w:val="20"/>
@@ -113,6 +115,7 @@
     <w:p>
       <w:pPr>
         <w:pStyle w:val="ListParagraph"/>
+        <w:spacing w:after="0" w:line="240" w:lineRule="auto"/>
         <w:rPr>
           <w:rFonts w:ascii="Consolas" w:hAnsi="Consolas" w:cs="Consolas"/>
           <w:sz w:val="20"/>
@@ -137,6 +140,7 @@
     <w:p>
       <w:pPr>
         <w:pStyle w:val="ListParagraph"/>
+        <w:spacing w:after="0" w:line="240" w:lineRule="auto"/>
         <w:rPr>
           <w:rFonts w:ascii="Consolas" w:hAnsi="Consolas" w:cs="Consolas"/>
           <w:sz w:val="20"/>
@@ -168,6 +172,7 @@
     <w:p>
       <w:pPr>
         <w:pStyle w:val="ListParagraph"/>
+        <w:spacing w:after="0" w:line="240" w:lineRule="auto"/>
         <w:rPr>
           <w:rFonts w:ascii="Consolas" w:hAnsi="Consolas" w:cs="Consolas"/>
           <w:sz w:val="20"/>
@@ -199,6 +204,7 @@
     <w:p>
       <w:pPr>
         <w:pStyle w:val="ListParagraph"/>
+        <w:spacing w:after="0" w:line="240" w:lineRule="auto"/>
         <w:rPr>
           <w:rFonts w:ascii="Consolas" w:hAnsi="Consolas" w:cs="Consolas"/>
           <w:sz w:val="20"/>
@@ -230,6 +236,7 @@
     <w:p>
       <w:pPr>
         <w:pStyle w:val="ListParagraph"/>
+        <w:spacing w:after="0" w:line="240" w:lineRule="auto"/>
         <w:rPr>
           <w:rFonts w:ascii="Consolas" w:hAnsi="Consolas" w:cs="Consolas"/>
           <w:sz w:val="20"/>
@@ -267,6 +274,7 @@
     <w:p>
       <w:pPr>
         <w:pStyle w:val="ListParagraph"/>
+        <w:spacing w:after="0" w:line="240" w:lineRule="auto"/>
         <w:rPr>
           <w:rFonts w:ascii="Consolas" w:hAnsi="Consolas" w:cs="Consolas"/>
           <w:sz w:val="20"/>
@@ -298,6 +306,7 @@
     <w:p>
       <w:pPr>
         <w:pStyle w:val="ListParagraph"/>
+        <w:spacing w:after="0" w:line="240" w:lineRule="auto"/>
         <w:rPr>
           <w:rFonts w:ascii="Consolas" w:hAnsi="Consolas" w:cs="Consolas"/>
           <w:sz w:val="20"/>
@@ -329,6 +338,7 @@
     <w:p>
       <w:pPr>
         <w:pStyle w:val="ListParagraph"/>
+        <w:spacing w:after="0" w:line="240" w:lineRule="auto"/>
         <w:rPr>
           <w:rFonts w:ascii="Consolas" w:hAnsi="Consolas" w:cs="Consolas"/>
           <w:sz w:val="20"/>
@@ -360,6 +370,7 @@
     <w:p>
       <w:pPr>
         <w:pStyle w:val="ListParagraph"/>
+        <w:spacing w:after="0" w:line="240" w:lineRule="auto"/>
         <w:rPr>
           <w:rFonts w:ascii="Consolas" w:hAnsi="Consolas" w:cs="Consolas"/>
           <w:sz w:val="20"/>
@@ -398,40 +409,33 @@
     <w:p>
       <w:pPr>
         <w:pStyle w:val="ListParagraph"/>
-        <w:rPr>
-          <w:rFonts w:ascii="Consolas" w:hAnsi="Consolas" w:cs="Consolas"/>
-          <w:sz w:val="20"/>
-          <w:lang w:val="en-US"/>
-        </w:rPr>
-      </w:pPr>
-      <w:r>
-        <w:rPr>
-          <w:rFonts w:ascii="Consolas" w:hAnsi="Consolas" w:cs="Consolas"/>
-          <w:sz w:val="20"/>
-        </w:rPr>
-        <w:tab/>
-      </w:r>
-      <w:r>
-        <w:rPr>
-          <w:rFonts w:ascii="Consolas" w:hAnsi="Consolas" w:cs="Consolas"/>
-          <w:sz w:val="20"/>
-        </w:rPr>
-        <w:tab/>
-      </w:r>
-      <w:r>
-        <w:rPr>
-          <w:rFonts w:ascii="Consolas" w:hAnsi="Consolas" w:cs="Consolas"/>
-          <w:sz w:val="20"/>
-        </w:rPr>
-        <w:tab/>
-      </w:r>
-      <w:r>
-        <w:rPr>
-          <w:rFonts w:ascii="Consolas" w:hAnsi="Consolas" w:cs="Consolas"/>
-          <w:sz w:val="20"/>
-          <w:lang w:val="en-US"/>
-        </w:rPr>
-        <w:t xml:space="preserve">«cover»: </w:t>
+        <w:spacing w:after="0" w:line="240" w:lineRule="auto"/>
+        <w:rPr>
+          <w:rFonts w:ascii="Consolas" w:hAnsi="Consolas" w:cs="Consolas"/>
+          <w:sz w:val="20"/>
+          <w:lang w:val="en-US"/>
+        </w:rPr>
+      </w:pPr>
+      <w:r>
+        <w:rPr>
+          <w:rFonts w:ascii="Consolas" w:hAnsi="Consolas" w:cs="Consolas"/>
+          <w:sz w:val="20"/>
+        </w:rPr>
+        <w:tab/>
+      </w:r>
+      <w:r>
+        <w:rPr>
+          <w:rFonts w:ascii="Consolas" w:hAnsi="Consolas" w:cs="Consolas"/>
+          <w:sz w:val="20"/>
+        </w:rPr>
+        <w:tab/>
+      </w:r>
+      <w:r>
+        <w:rPr>
+          <w:rFonts w:ascii="Consolas" w:hAnsi="Consolas" w:cs="Consolas"/>
+          <w:sz w:val="20"/>
+        </w:rPr>
+        <w:tab/>
       </w:r>
       <w:r>
         <w:rPr>
@@ -441,6 +445,32 @@
         </w:rPr>
         <w:t>«</w:t>
       </w:r>
+      <w:proofErr w:type="gramStart"/>
+      <w:r>
+        <w:rPr>
+          <w:rFonts w:ascii="Consolas" w:hAnsi="Consolas" w:cs="Consolas"/>
+          <w:sz w:val="20"/>
+          <w:lang w:val="en-US"/>
+        </w:rPr>
+        <w:t>cover</w:t>
+      </w:r>
+      <w:proofErr w:type="gramEnd"/>
+      <w:r>
+        <w:rPr>
+          <w:rFonts w:ascii="Consolas" w:hAnsi="Consolas" w:cs="Consolas"/>
+          <w:sz w:val="20"/>
+          <w:lang w:val="en-US"/>
+        </w:rPr>
+        <w:t xml:space="preserve">»: </w:t>
+      </w:r>
+      <w:r>
+        <w:rPr>
+          <w:rFonts w:ascii="Consolas" w:hAnsi="Consolas" w:cs="Consolas"/>
+          <w:sz w:val="20"/>
+          <w:lang w:val="en-US"/>
+        </w:rPr>
+        <w:t>«</w:t>
+      </w:r>
       <w:r>
         <w:rPr>
           <w:rFonts w:ascii="Consolas" w:hAnsi="Consolas" w:cs="Consolas"/>
@@ -503,7 +533,25 @@
           <w:sz w:val="20"/>
           <w:lang w:val="en-US"/>
         </w:rPr>
-        <w:t>/abcd/l9k2dd.</w:t>
+        <w:t>/</w:t>
+      </w:r>
+      <w:proofErr w:type="spellStart"/>
+      <w:r>
+        <w:rPr>
+          <w:rFonts w:ascii="Consolas" w:hAnsi="Consolas" w:cs="Consolas"/>
+          <w:sz w:val="20"/>
+          <w:lang w:val="en-US"/>
+        </w:rPr>
+        <w:t>abcd</w:t>
+      </w:r>
+      <w:proofErr w:type="spellEnd"/>
+      <w:r>
+        <w:rPr>
+          <w:rFonts w:ascii="Consolas" w:hAnsi="Consolas" w:cs="Consolas"/>
+          <w:sz w:val="20"/>
+          <w:lang w:val="en-US"/>
+        </w:rPr>
+        <w:t>/l9k2dd.</w:t>
       </w:r>
       <w:r>
         <w:rPr>
@@ -533,142 +581,413 @@
     <w:p>
       <w:pPr>
         <w:pStyle w:val="ListParagraph"/>
-        <w:rPr>
-          <w:rFonts w:ascii="Consolas" w:hAnsi="Consolas" w:cs="Consolas"/>
-          <w:sz w:val="20"/>
-          <w:lang w:val="en-US"/>
-        </w:rPr>
-      </w:pPr>
-      <w:r>
-        <w:rPr>
-          <w:rFonts w:ascii="Consolas" w:hAnsi="Consolas" w:cs="Consolas"/>
-          <w:sz w:val="20"/>
-          <w:lang w:val="en-US"/>
-        </w:rPr>
-        <w:tab/>
-      </w:r>
-      <w:r>
-        <w:rPr>
-          <w:rFonts w:ascii="Consolas" w:hAnsi="Consolas" w:cs="Consolas"/>
-          <w:sz w:val="20"/>
-          <w:lang w:val="en-US"/>
-        </w:rPr>
-        <w:tab/>
-      </w:r>
-      <w:r>
-        <w:rPr>
-          <w:rFonts w:ascii="Consolas" w:hAnsi="Consolas" w:cs="Consolas"/>
-          <w:sz w:val="20"/>
-          <w:lang w:val="en-US"/>
-        </w:rPr>
-        <w:tab/>
-        <w:t>«pictures»: [</w:t>
-      </w:r>
-    </w:p>
-    <w:p>
-      <w:pPr>
-        <w:pStyle w:val="ListParagraph"/>
-        <w:rPr>
-          <w:rFonts w:ascii="Consolas" w:hAnsi="Consolas" w:cs="Consolas"/>
-          <w:sz w:val="20"/>
-        </w:rPr>
-      </w:pPr>
-      <w:r>
-        <w:rPr>
-          <w:rFonts w:ascii="Consolas" w:hAnsi="Consolas" w:cs="Consolas"/>
-          <w:sz w:val="20"/>
-          <w:lang w:val="en-US"/>
-        </w:rPr>
-        <w:tab/>
-      </w:r>
-      <w:r>
-        <w:rPr>
-          <w:rFonts w:ascii="Consolas" w:hAnsi="Consolas" w:cs="Consolas"/>
-          <w:sz w:val="20"/>
-          <w:lang w:val="en-US"/>
-        </w:rPr>
-        <w:tab/>
-      </w:r>
-      <w:r>
-        <w:rPr>
-          <w:rFonts w:ascii="Consolas" w:hAnsi="Consolas" w:cs="Consolas"/>
-          <w:sz w:val="20"/>
-          <w:lang w:val="en-US"/>
-        </w:rPr>
-        <w:tab/>
-      </w:r>
-      <w:r>
-        <w:rPr>
-          <w:rFonts w:ascii="Consolas" w:hAnsi="Consolas" w:cs="Consolas"/>
-          <w:sz w:val="20"/>
-          <w:lang w:val="en-US"/>
-        </w:rPr>
-        <w:tab/>
-      </w:r>
-      <w:r>
-        <w:rPr>
-          <w:rFonts w:ascii="Consolas" w:hAnsi="Consolas" w:cs="Consolas"/>
-          <w:sz w:val="20"/>
-        </w:rPr>
+        <w:spacing w:after="0" w:line="240" w:lineRule="auto"/>
+        <w:rPr>
+          <w:rFonts w:ascii="Consolas" w:hAnsi="Consolas" w:cs="Consolas"/>
+          <w:sz w:val="20"/>
+        </w:rPr>
+      </w:pPr>
+      <w:r>
+        <w:rPr>
+          <w:rFonts w:ascii="Consolas" w:hAnsi="Consolas" w:cs="Consolas"/>
+          <w:sz w:val="20"/>
+          <w:lang w:val="en-US"/>
+        </w:rPr>
+        <w:tab/>
+      </w:r>
+      <w:r>
+        <w:rPr>
+          <w:rFonts w:ascii="Consolas" w:hAnsi="Consolas" w:cs="Consolas"/>
+          <w:sz w:val="20"/>
+          <w:lang w:val="en-US"/>
+        </w:rPr>
+        <w:tab/>
+      </w:r>
+      <w:r>
+        <w:rPr>
+          <w:rFonts w:ascii="Consolas" w:hAnsi="Consolas" w:cs="Consolas"/>
+          <w:sz w:val="20"/>
+          <w:lang w:val="en-US"/>
+        </w:rPr>
+        <w:tab/>
         <w:t>«</w:t>
       </w:r>
-      <w:r>
-        <w:rPr>
-          <w:rFonts w:ascii="Consolas" w:hAnsi="Consolas" w:cs="Consolas"/>
-          <w:sz w:val="20"/>
-          <w:lang w:val="en-US"/>
-        </w:rPr>
-        <w:t>http</w:t>
-      </w:r>
-      <w:r>
-        <w:rPr>
-          <w:rFonts w:ascii="Consolas" w:hAnsi="Consolas" w:cs="Consolas"/>
-          <w:sz w:val="20"/>
-        </w:rPr>
-        <w:t>://</w:t>
-      </w:r>
-      <w:r>
-        <w:rPr>
-          <w:rFonts w:ascii="Consolas" w:hAnsi="Consolas" w:cs="Consolas"/>
-          <w:sz w:val="20"/>
-          <w:lang w:val="en-US"/>
-        </w:rPr>
-        <w:t>s</w:t>
-      </w:r>
-      <w:r>
-        <w:rPr>
-          <w:rFonts w:ascii="Consolas" w:hAnsi="Consolas" w:cs="Consolas"/>
-          <w:sz w:val="20"/>
-        </w:rPr>
-        <w:t>3.</w:t>
-      </w:r>
-      <w:r>
-        <w:rPr>
-          <w:rFonts w:ascii="Consolas" w:hAnsi="Consolas" w:cs="Consolas"/>
-          <w:sz w:val="20"/>
-          <w:lang w:val="en-US"/>
-        </w:rPr>
-        <w:t>amazonaws</w:t>
-      </w:r>
-      <w:r>
-        <w:rPr>
-          <w:rFonts w:ascii="Consolas" w:hAnsi="Consolas" w:cs="Consolas"/>
-          <w:sz w:val="20"/>
-        </w:rPr>
-        <w:t>.</w:t>
-      </w:r>
-      <w:r>
-        <w:rPr>
-          <w:rFonts w:ascii="Consolas" w:hAnsi="Consolas" w:cs="Consolas"/>
-          <w:sz w:val="20"/>
-          <w:lang w:val="en-US"/>
-        </w:rPr>
-        <w:t>com</w:t>
-      </w:r>
-      <w:r>
-        <w:rPr>
-          <w:rFonts w:ascii="Consolas" w:hAnsi="Consolas" w:cs="Consolas"/>
-          <w:sz w:val="20"/>
+      <w:proofErr w:type="gramStart"/>
+      <w:r>
+        <w:rPr>
+          <w:rFonts w:ascii="Consolas" w:hAnsi="Consolas" w:cs="Consolas"/>
+          <w:sz w:val="20"/>
+          <w:lang w:val="en-US"/>
+        </w:rPr>
+        <w:t>pictures</w:t>
+      </w:r>
+      <w:proofErr w:type="gramEnd"/>
+      <w:r>
+        <w:rPr>
+          <w:rFonts w:ascii="Consolas" w:hAnsi="Consolas" w:cs="Consolas"/>
+          <w:sz w:val="20"/>
+          <w:lang w:val="en-US"/>
+        </w:rPr>
+        <w:t>»: [</w:t>
+      </w:r>
+      <w:r>
+        <w:rPr>
+          <w:rFonts w:ascii="Consolas" w:hAnsi="Consolas" w:cs="Consolas"/>
+          <w:sz w:val="20"/>
+        </w:rPr>
+        <w:t>1, 2]</w:t>
+      </w:r>
+    </w:p>
+    <w:p>
+      <w:pPr>
+        <w:pStyle w:val="ListParagraph"/>
+        <w:spacing w:after="0" w:line="240" w:lineRule="auto"/>
+        <w:rPr>
+          <w:rFonts w:ascii="Consolas" w:hAnsi="Consolas" w:cs="Consolas"/>
+          <w:sz w:val="20"/>
+        </w:rPr>
+      </w:pPr>
+      <w:r>
+        <w:rPr>
+          <w:rFonts w:ascii="Consolas" w:hAnsi="Consolas" w:cs="Consolas"/>
+          <w:sz w:val="20"/>
+        </w:rPr>
+        <w:tab/>
+      </w:r>
+      <w:r>
+        <w:rPr>
+          <w:rFonts w:ascii="Consolas" w:hAnsi="Consolas" w:cs="Consolas"/>
+          <w:sz w:val="20"/>
+        </w:rPr>
+        <w:tab/>
+        <w:t>}</w:t>
+      </w:r>
+      <w:r>
+        <w:rPr>
+          <w:rFonts w:ascii="Consolas" w:hAnsi="Consolas" w:cs="Consolas"/>
+          <w:sz w:val="20"/>
+        </w:rPr>
+        <w:t>,</w:t>
+      </w:r>
+    </w:p>
+    <w:p>
+      <w:pPr>
+        <w:pStyle w:val="ListParagraph"/>
+        <w:spacing w:after="0" w:line="240" w:lineRule="auto"/>
+        <w:rPr>
+          <w:rFonts w:ascii="Consolas" w:hAnsi="Consolas" w:cs="Consolas"/>
+          <w:sz w:val="20"/>
+        </w:rPr>
+      </w:pPr>
+      <w:r>
+        <w:rPr>
+          <w:rFonts w:ascii="Consolas" w:hAnsi="Consolas" w:cs="Consolas"/>
+          <w:sz w:val="20"/>
+        </w:rPr>
+        <w:tab/>
+      </w:r>
+      <w:r>
+        <w:rPr>
+          <w:rFonts w:ascii="Consolas" w:hAnsi="Consolas" w:cs="Consolas"/>
+          <w:sz w:val="20"/>
+        </w:rPr>
+        <w:tab/>
+        <w:t>...</w:t>
+      </w:r>
+    </w:p>
+    <w:p>
+      <w:pPr>
+        <w:pStyle w:val="ListParagraph"/>
+        <w:spacing w:after="0" w:line="240" w:lineRule="auto"/>
+        <w:rPr>
+          <w:rFonts w:ascii="Consolas" w:hAnsi="Consolas" w:cs="Consolas"/>
+          <w:sz w:val="20"/>
+        </w:rPr>
+      </w:pPr>
+      <w:r>
+        <w:rPr>
+          <w:rFonts w:ascii="Consolas" w:hAnsi="Consolas" w:cs="Consolas"/>
+          <w:sz w:val="20"/>
+        </w:rPr>
+        <w:tab/>
+        <w:t>]</w:t>
+      </w:r>
+      <w:r>
+        <w:rPr>
+          <w:rFonts w:ascii="Consolas" w:hAnsi="Consolas" w:cs="Consolas"/>
+          <w:sz w:val="20"/>
+        </w:rPr>
+        <w:t>,</w:t>
+      </w:r>
+    </w:p>
+    <w:p>
+      <w:pPr>
+        <w:pStyle w:val="ListParagraph"/>
+        <w:spacing w:after="0" w:line="240" w:lineRule="auto"/>
+        <w:rPr>
+          <w:rFonts w:ascii="Consolas" w:hAnsi="Consolas" w:cs="Consolas"/>
+          <w:sz w:val="20"/>
+        </w:rPr>
+      </w:pPr>
+      <w:r>
+        <w:rPr>
+          <w:rFonts w:ascii="Consolas" w:hAnsi="Consolas" w:cs="Consolas"/>
+          <w:sz w:val="20"/>
+        </w:rPr>
+        <w:tab/>
+        <w:t>«points»: [</w:t>
+      </w:r>
+    </w:p>
+    <w:p>
+      <w:pPr>
+        <w:pStyle w:val="ListParagraph"/>
+        <w:spacing w:after="0" w:line="240" w:lineRule="auto"/>
+        <w:rPr>
+          <w:rFonts w:ascii="Consolas" w:hAnsi="Consolas" w:cs="Consolas"/>
+          <w:sz w:val="20"/>
+        </w:rPr>
+      </w:pPr>
+      <w:r>
+        <w:rPr>
+          <w:rFonts w:ascii="Consolas" w:hAnsi="Consolas" w:cs="Consolas"/>
+          <w:sz w:val="20"/>
+        </w:rPr>
+        <w:tab/>
+      </w:r>
+      <w:r>
+        <w:rPr>
+          <w:rFonts w:ascii="Consolas" w:hAnsi="Consolas" w:cs="Consolas"/>
+          <w:sz w:val="20"/>
+        </w:rPr>
+        <w:tab/>
+        <w:t>{</w:t>
+      </w:r>
+    </w:p>
+    <w:p>
+      <w:pPr>
+        <w:pStyle w:val="ListParagraph"/>
+        <w:spacing w:after="0" w:line="240" w:lineRule="auto"/>
+        <w:rPr>
+          <w:rFonts w:ascii="Consolas" w:hAnsi="Consolas" w:cs="Consolas"/>
+          <w:sz w:val="20"/>
+        </w:rPr>
+      </w:pPr>
+      <w:r>
+        <w:rPr>
+          <w:rFonts w:ascii="Consolas" w:hAnsi="Consolas" w:cs="Consolas"/>
+          <w:sz w:val="20"/>
+        </w:rPr>
+        <w:tab/>
+      </w:r>
+      <w:r>
+        <w:rPr>
+          <w:rFonts w:ascii="Consolas" w:hAnsi="Consolas" w:cs="Consolas"/>
+          <w:sz w:val="20"/>
+        </w:rPr>
+        <w:tab/>
+      </w:r>
+      <w:r>
+        <w:rPr>
+          <w:rFonts w:ascii="Consolas" w:hAnsi="Consolas" w:cs="Consolas"/>
+          <w:sz w:val="20"/>
+        </w:rPr>
+        <w:tab/>
+        <w:t>«id»: 1,</w:t>
+      </w:r>
+    </w:p>
+    <w:p>
+      <w:pPr>
+        <w:pStyle w:val="ListParagraph"/>
+        <w:spacing w:after="0" w:line="240" w:lineRule="auto"/>
+        <w:rPr>
+          <w:rFonts w:ascii="Consolas" w:hAnsi="Consolas" w:cs="Consolas"/>
+          <w:sz w:val="20"/>
+        </w:rPr>
+      </w:pPr>
+      <w:r>
+        <w:rPr>
+          <w:rFonts w:ascii="Consolas" w:hAnsi="Consolas" w:cs="Consolas"/>
+          <w:sz w:val="20"/>
+        </w:rPr>
+        <w:tab/>
+      </w:r>
+      <w:r>
+        <w:rPr>
+          <w:rFonts w:ascii="Consolas" w:hAnsi="Consolas" w:cs="Consolas"/>
+          <w:sz w:val="20"/>
+        </w:rPr>
+        <w:tab/>
+      </w:r>
+      <w:r>
+        <w:rPr>
+          <w:rFonts w:ascii="Consolas" w:hAnsi="Consolas" w:cs="Consolas"/>
+          <w:sz w:val="20"/>
+        </w:rPr>
+        <w:tab/>
+        <w:t xml:space="preserve">«name»: </w:t>
+      </w:r>
+      <w:r>
+        <w:rPr>
+          <w:rFonts w:ascii="Consolas" w:hAnsi="Consolas" w:cs="Consolas"/>
+          <w:sz w:val="20"/>
+        </w:rPr>
+        <w:t>«Кафе *название*»,</w:t>
+      </w:r>
+    </w:p>
+    <w:p>
+      <w:pPr>
+        <w:pStyle w:val="ListParagraph"/>
+        <w:spacing w:after="0" w:line="240" w:lineRule="auto"/>
+        <w:rPr>
+          <w:rFonts w:ascii="Consolas" w:hAnsi="Consolas" w:cs="Consolas"/>
+          <w:sz w:val="20"/>
+        </w:rPr>
+      </w:pPr>
+      <w:r>
+        <w:rPr>
+          <w:rFonts w:ascii="Consolas" w:hAnsi="Consolas" w:cs="Consolas"/>
+          <w:sz w:val="20"/>
+        </w:rPr>
+        <w:tab/>
+      </w:r>
+      <w:r>
+        <w:rPr>
+          <w:rFonts w:ascii="Consolas" w:hAnsi="Consolas" w:cs="Consolas"/>
+          <w:sz w:val="20"/>
+        </w:rPr>
+        <w:tab/>
+      </w:r>
+      <w:r>
+        <w:rPr>
+          <w:rFonts w:ascii="Consolas" w:hAnsi="Consolas" w:cs="Consolas"/>
+          <w:sz w:val="20"/>
+        </w:rPr>
+        <w:tab/>
+        <w:t>«coordinates»: «59.123,30.456»,</w:t>
+      </w:r>
+    </w:p>
+    <w:p>
+      <w:pPr>
+        <w:pStyle w:val="ListParagraph"/>
+        <w:spacing w:after="0" w:line="240" w:lineRule="auto"/>
+        <w:rPr>
+          <w:rFonts w:ascii="Consolas" w:hAnsi="Consolas" w:cs="Consolas"/>
+          <w:sz w:val="20"/>
+        </w:rPr>
+      </w:pPr>
+      <w:r>
+        <w:rPr>
+          <w:rFonts w:ascii="Consolas" w:hAnsi="Consolas" w:cs="Consolas"/>
+          <w:sz w:val="20"/>
+        </w:rPr>
+        <w:tab/>
+      </w:r>
+      <w:r>
+        <w:rPr>
+          <w:rFonts w:ascii="Consolas" w:hAnsi="Consolas" w:cs="Consolas"/>
+          <w:sz w:val="20"/>
+        </w:rPr>
+        <w:tab/>
+      </w:r>
+      <w:r>
+        <w:rPr>
+          <w:rFonts w:ascii="Consolas" w:hAnsi="Consolas" w:cs="Consolas"/>
+          <w:sz w:val="20"/>
+        </w:rPr>
+        <w:tab/>
+        <w:t>«time»: «11:00-23:00»,</w:t>
+      </w:r>
+    </w:p>
+    <w:p>
+      <w:pPr>
+        <w:pStyle w:val="ListParagraph"/>
+        <w:spacing w:after="0" w:line="240" w:lineRule="auto"/>
+        <w:rPr>
+          <w:rFonts w:ascii="Consolas" w:hAnsi="Consolas" w:cs="Consolas"/>
+          <w:sz w:val="20"/>
+          <w:lang w:val="en-US"/>
+        </w:rPr>
+      </w:pPr>
+      <w:r>
+        <w:rPr>
+          <w:rFonts w:ascii="Consolas" w:hAnsi="Consolas" w:cs="Consolas"/>
+          <w:sz w:val="20"/>
+        </w:rPr>
+        <w:tab/>
+      </w:r>
+      <w:r>
+        <w:rPr>
+          <w:rFonts w:ascii="Consolas" w:hAnsi="Consolas" w:cs="Consolas"/>
+          <w:sz w:val="20"/>
+        </w:rPr>
+        <w:tab/>
+      </w:r>
+      <w:r>
+        <w:rPr>
+          <w:rFonts w:ascii="Consolas" w:hAnsi="Consolas" w:cs="Consolas"/>
+          <w:sz w:val="20"/>
+        </w:rPr>
+        <w:tab/>
+      </w:r>
+      <w:r>
+        <w:rPr>
+          <w:rFonts w:ascii="Consolas" w:hAnsi="Consolas" w:cs="Consolas"/>
+          <w:sz w:val="20"/>
+          <w:lang w:val="en-US"/>
+        </w:rPr>
+        <w:t>«</w:t>
+      </w:r>
+      <w:proofErr w:type="spellStart"/>
+      <w:proofErr w:type="gramStart"/>
+      <w:r>
+        <w:rPr>
+          <w:rFonts w:ascii="Consolas" w:hAnsi="Consolas" w:cs="Consolas"/>
+          <w:sz w:val="20"/>
+          <w:lang w:val="en-US"/>
+        </w:rPr>
+        <w:t>pinPicture</w:t>
+      </w:r>
+      <w:proofErr w:type="spellEnd"/>
+      <w:proofErr w:type="gramEnd"/>
+      <w:r>
+        <w:rPr>
+          <w:rFonts w:ascii="Consolas" w:hAnsi="Consolas" w:cs="Consolas"/>
+          <w:sz w:val="20"/>
+          <w:lang w:val="en-US"/>
+        </w:rPr>
+        <w:t>»</w:t>
+      </w:r>
+      <w:r>
+        <w:rPr>
+          <w:rFonts w:ascii="Consolas" w:hAnsi="Consolas" w:cs="Consolas"/>
+          <w:sz w:val="20"/>
+          <w:lang w:val="en-US"/>
+        </w:rPr>
+        <w:t xml:space="preserve">: </w:t>
+      </w:r>
+      <w:r>
+        <w:rPr>
+          <w:rFonts w:ascii="Consolas" w:hAnsi="Consolas" w:cs="Consolas"/>
+          <w:sz w:val="20"/>
+          <w:lang w:val="en-US"/>
+        </w:rPr>
+        <w:t>«http://s3.amazonaws.com/</w:t>
+      </w:r>
+      <w:proofErr w:type="spellStart"/>
+      <w:r>
+        <w:rPr>
+          <w:rFonts w:ascii="Consolas" w:hAnsi="Consolas" w:cs="Consolas"/>
+          <w:sz w:val="20"/>
+          <w:lang w:val="en-US"/>
+        </w:rPr>
+        <w:t>abcd</w:t>
+      </w:r>
+      <w:proofErr w:type="spellEnd"/>
+      <w:r>
+        <w:rPr>
+          <w:rFonts w:ascii="Consolas" w:hAnsi="Consolas" w:cs="Consolas"/>
+          <w:sz w:val="20"/>
+          <w:lang w:val="en-US"/>
         </w:rPr>
         <w:t>/</w:t>
       </w:r>
@@ -676,330 +995,85 @@
         <w:rPr>
           <w:rFonts w:ascii="Consolas" w:hAnsi="Consolas" w:cs="Consolas"/>
           <w:sz w:val="20"/>
-        </w:rPr>
-        <w:t>abcd/l9k2dd</w:t>
-      </w:r>
-      <w:r>
-        <w:rPr>
-          <w:rFonts w:ascii="Consolas" w:hAnsi="Consolas" w:cs="Consolas"/>
-          <w:sz w:val="20"/>
-        </w:rPr>
-        <w:t>.</w:t>
-      </w:r>
-      <w:r>
-        <w:rPr>
-          <w:rFonts w:ascii="Consolas" w:hAnsi="Consolas" w:cs="Consolas"/>
-          <w:sz w:val="20"/>
-          <w:lang w:val="en-US"/>
-        </w:rPr>
-        <w:t>jpg</w:t>
-      </w:r>
-      <w:r>
-        <w:rPr>
-          <w:rFonts w:ascii="Consolas" w:hAnsi="Consolas" w:cs="Consolas"/>
-          <w:sz w:val="20"/>
-        </w:rPr>
-        <w:t>»,</w:t>
-      </w:r>
-    </w:p>
-    <w:p>
-      <w:pPr>
-        <w:pStyle w:val="ListParagraph"/>
-        <w:rPr>
-          <w:rFonts w:ascii="Consolas" w:hAnsi="Consolas" w:cs="Consolas"/>
-          <w:sz w:val="20"/>
-        </w:rPr>
-      </w:pPr>
-      <w:r>
-        <w:rPr>
-          <w:rFonts w:ascii="Consolas" w:hAnsi="Consolas" w:cs="Consolas"/>
-          <w:sz w:val="20"/>
-        </w:rPr>
-        <w:tab/>
-      </w:r>
-      <w:r>
-        <w:rPr>
-          <w:rFonts w:ascii="Consolas" w:hAnsi="Consolas" w:cs="Consolas"/>
-          <w:sz w:val="20"/>
-        </w:rPr>
-        <w:tab/>
-      </w:r>
-      <w:r>
-        <w:rPr>
-          <w:rFonts w:ascii="Consolas" w:hAnsi="Consolas" w:cs="Consolas"/>
-          <w:sz w:val="20"/>
-        </w:rPr>
-        <w:tab/>
-      </w:r>
-      <w:r>
-        <w:rPr>
-          <w:rFonts w:ascii="Consolas" w:hAnsi="Consolas" w:cs="Consolas"/>
-          <w:sz w:val="20"/>
-        </w:rPr>
-        <w:tab/>
-        <w:t>«</w:t>
-      </w:r>
-      <w:r>
-        <w:rPr>
-          <w:rFonts w:ascii="Consolas" w:hAnsi="Consolas" w:cs="Consolas"/>
-          <w:sz w:val="20"/>
-          <w:lang w:val="en-US"/>
-        </w:rPr>
-        <w:t>http</w:t>
-      </w:r>
-      <w:r>
-        <w:rPr>
-          <w:rFonts w:ascii="Consolas" w:hAnsi="Consolas" w:cs="Consolas"/>
-          <w:sz w:val="20"/>
-        </w:rPr>
-        <w:t>://</w:t>
-      </w:r>
-      <w:r>
-        <w:rPr>
-          <w:rFonts w:ascii="Consolas" w:hAnsi="Consolas" w:cs="Consolas"/>
-          <w:sz w:val="20"/>
-          <w:lang w:val="en-US"/>
-        </w:rPr>
-        <w:t>s</w:t>
-      </w:r>
-      <w:r>
-        <w:rPr>
-          <w:rFonts w:ascii="Consolas" w:hAnsi="Consolas" w:cs="Consolas"/>
-          <w:sz w:val="20"/>
-        </w:rPr>
-        <w:t>3.</w:t>
-      </w:r>
-      <w:r>
-        <w:rPr>
-          <w:rFonts w:ascii="Consolas" w:hAnsi="Consolas" w:cs="Consolas"/>
-          <w:sz w:val="20"/>
-          <w:lang w:val="en-US"/>
-        </w:rPr>
-        <w:t>amazonaws</w:t>
-      </w:r>
-      <w:r>
-        <w:rPr>
-          <w:rFonts w:ascii="Consolas" w:hAnsi="Consolas" w:cs="Consolas"/>
-          <w:sz w:val="20"/>
-        </w:rPr>
-        <w:t>.</w:t>
-      </w:r>
-      <w:r>
-        <w:rPr>
-          <w:rFonts w:ascii="Consolas" w:hAnsi="Consolas" w:cs="Consolas"/>
-          <w:sz w:val="20"/>
-          <w:lang w:val="en-US"/>
-        </w:rPr>
-        <w:t>com</w:t>
-      </w:r>
-      <w:r>
-        <w:rPr>
-          <w:rFonts w:ascii="Consolas" w:hAnsi="Consolas" w:cs="Consolas"/>
-          <w:sz w:val="20"/>
-        </w:rPr>
-        <w:t>/abcd/</w:t>
-      </w:r>
-      <w:r>
-        <w:rPr>
-          <w:rFonts w:ascii="Consolas" w:hAnsi="Consolas" w:cs="Consolas"/>
-          <w:sz w:val="20"/>
-          <w:lang w:val="en-US"/>
-        </w:rPr>
-        <w:t>fj</w:t>
-      </w:r>
-      <w:r>
-        <w:rPr>
-          <w:rFonts w:ascii="Consolas" w:hAnsi="Consolas" w:cs="Consolas"/>
-          <w:sz w:val="20"/>
-        </w:rPr>
-        <w:t>82</w:t>
-      </w:r>
-      <w:r>
-        <w:rPr>
-          <w:rFonts w:ascii="Consolas" w:hAnsi="Consolas" w:cs="Consolas"/>
-          <w:sz w:val="20"/>
-          <w:lang w:val="en-US"/>
-        </w:rPr>
-        <w:t>a</w:t>
-      </w:r>
-      <w:r>
-        <w:rPr>
-          <w:rFonts w:ascii="Consolas" w:hAnsi="Consolas" w:cs="Consolas"/>
-          <w:sz w:val="20"/>
-        </w:rPr>
-        <w:t>2.</w:t>
-      </w:r>
-      <w:r>
-        <w:rPr>
-          <w:rFonts w:ascii="Consolas" w:hAnsi="Consolas" w:cs="Consolas"/>
-          <w:sz w:val="20"/>
-          <w:lang w:val="en-US"/>
-        </w:rPr>
-        <w:t>jpg</w:t>
-      </w:r>
-      <w:r>
-        <w:rPr>
-          <w:rFonts w:ascii="Consolas" w:hAnsi="Consolas" w:cs="Consolas"/>
-          <w:sz w:val="20"/>
-        </w:rPr>
-        <w:t>»,</w:t>
-      </w:r>
-    </w:p>
-    <w:p>
-      <w:pPr>
-        <w:pStyle w:val="ListParagraph"/>
-        <w:rPr>
-          <w:rFonts w:ascii="Consolas" w:hAnsi="Consolas" w:cs="Consolas"/>
-          <w:sz w:val="20"/>
-        </w:rPr>
-      </w:pPr>
-      <w:r>
-        <w:rPr>
-          <w:rFonts w:ascii="Consolas" w:hAnsi="Consolas" w:cs="Consolas"/>
-          <w:sz w:val="20"/>
-        </w:rPr>
-        <w:tab/>
-      </w:r>
-      <w:r>
-        <w:rPr>
-          <w:rFonts w:ascii="Consolas" w:hAnsi="Consolas" w:cs="Consolas"/>
-          <w:sz w:val="20"/>
-        </w:rPr>
-        <w:tab/>
-      </w:r>
-      <w:r>
-        <w:rPr>
-          <w:rFonts w:ascii="Consolas" w:hAnsi="Consolas" w:cs="Consolas"/>
-          <w:sz w:val="20"/>
-        </w:rPr>
-        <w:tab/>
-      </w:r>
-      <w:r>
-        <w:rPr>
-          <w:rFonts w:ascii="Consolas" w:hAnsi="Consolas" w:cs="Consolas"/>
-          <w:sz w:val="20"/>
-        </w:rPr>
-        <w:tab/>
-      </w:r>
-      <w:r>
-        <w:rPr>
-          <w:rFonts w:ascii="Consolas" w:hAnsi="Consolas" w:cs="Consolas"/>
-          <w:sz w:val="20"/>
-        </w:rPr>
-        <w:t>«</w:t>
-      </w:r>
-      <w:r>
-        <w:rPr>
-          <w:rFonts w:ascii="Consolas" w:hAnsi="Consolas" w:cs="Consolas"/>
-          <w:sz w:val="20"/>
-          <w:lang w:val="en-US"/>
-        </w:rPr>
-        <w:t>http</w:t>
-      </w:r>
-      <w:r>
-        <w:rPr>
-          <w:rFonts w:ascii="Consolas" w:hAnsi="Consolas" w:cs="Consolas"/>
-          <w:sz w:val="20"/>
-        </w:rPr>
-        <w:t>://</w:t>
-      </w:r>
-      <w:r>
-        <w:rPr>
-          <w:rFonts w:ascii="Consolas" w:hAnsi="Consolas" w:cs="Consolas"/>
-          <w:sz w:val="20"/>
-          <w:lang w:val="en-US"/>
-        </w:rPr>
-        <w:t>s</w:t>
-      </w:r>
-      <w:r>
-        <w:rPr>
-          <w:rFonts w:ascii="Consolas" w:hAnsi="Consolas" w:cs="Consolas"/>
-          <w:sz w:val="20"/>
-        </w:rPr>
-        <w:t>3.</w:t>
-      </w:r>
-      <w:r>
-        <w:rPr>
-          <w:rFonts w:ascii="Consolas" w:hAnsi="Consolas" w:cs="Consolas"/>
-          <w:sz w:val="20"/>
-          <w:lang w:val="en-US"/>
-        </w:rPr>
-        <w:t>amazonaws</w:t>
-      </w:r>
-      <w:r>
-        <w:rPr>
-          <w:rFonts w:ascii="Consolas" w:hAnsi="Consolas" w:cs="Consolas"/>
-          <w:sz w:val="20"/>
-        </w:rPr>
-        <w:t>.</w:t>
-      </w:r>
-      <w:r>
-        <w:rPr>
-          <w:rFonts w:ascii="Consolas" w:hAnsi="Consolas" w:cs="Consolas"/>
-          <w:sz w:val="20"/>
-          <w:lang w:val="en-US"/>
-        </w:rPr>
-        <w:t>com</w:t>
-      </w:r>
-      <w:r>
-        <w:rPr>
-          <w:rFonts w:ascii="Consolas" w:hAnsi="Consolas" w:cs="Consolas"/>
-          <w:sz w:val="20"/>
-        </w:rPr>
-        <w:t>/abcd/</w:t>
-      </w:r>
-      <w:r>
-        <w:rPr>
-          <w:rFonts w:ascii="Consolas" w:hAnsi="Consolas" w:cs="Consolas"/>
-          <w:sz w:val="20"/>
-        </w:rPr>
-        <w:t>8ck382</w:t>
-      </w:r>
-      <w:r>
-        <w:rPr>
-          <w:rFonts w:ascii="Consolas" w:hAnsi="Consolas" w:cs="Consolas"/>
-          <w:sz w:val="20"/>
-        </w:rPr>
-        <w:t>.</w:t>
-      </w:r>
-      <w:r>
-        <w:rPr>
-          <w:rFonts w:ascii="Consolas" w:hAnsi="Consolas" w:cs="Consolas"/>
-          <w:sz w:val="20"/>
-          <w:lang w:val="en-US"/>
-        </w:rPr>
-        <w:t>jpg</w:t>
-      </w:r>
-      <w:r>
-        <w:rPr>
-          <w:rFonts w:ascii="Consolas" w:hAnsi="Consolas" w:cs="Consolas"/>
-          <w:sz w:val="20"/>
-        </w:rPr>
-        <w:t>»</w:t>
-      </w:r>
-    </w:p>
-    <w:p>
-      <w:pPr>
-        <w:pStyle w:val="ListParagraph"/>
-        <w:rPr>
-          <w:rFonts w:ascii="Consolas" w:hAnsi="Consolas" w:cs="Consolas"/>
-          <w:sz w:val="20"/>
-        </w:rPr>
-      </w:pPr>
-      <w:r>
-        <w:rPr>
-          <w:rFonts w:ascii="Consolas" w:hAnsi="Consolas" w:cs="Consolas"/>
-          <w:sz w:val="20"/>
-        </w:rPr>
-        <w:tab/>
-      </w:r>
-      <w:r>
-        <w:rPr>
-          <w:rFonts w:ascii="Consolas" w:hAnsi="Consolas" w:cs="Consolas"/>
-          <w:sz w:val="20"/>
-        </w:rPr>
-        <w:tab/>
-      </w:r>
+          <w:lang w:val="en-US"/>
+        </w:rPr>
+        <w:t>fj82a2.jpg»</w:t>
+      </w:r>
+    </w:p>
+    <w:p>
+      <w:pPr>
+        <w:pStyle w:val="ListParagraph"/>
+        <w:spacing w:after="0" w:line="240" w:lineRule="auto"/>
+        <w:rPr>
+          <w:rFonts w:ascii="Consolas" w:hAnsi="Consolas" w:cs="Consolas"/>
+          <w:sz w:val="20"/>
+        </w:rPr>
+      </w:pPr>
+      <w:r>
+        <w:rPr>
+          <w:rFonts w:ascii="Consolas" w:hAnsi="Consolas" w:cs="Consolas"/>
+          <w:sz w:val="20"/>
+          <w:lang w:val="en-US"/>
+        </w:rPr>
+        <w:tab/>
+      </w:r>
+      <w:r>
+        <w:rPr>
+          <w:rFonts w:ascii="Consolas" w:hAnsi="Consolas" w:cs="Consolas"/>
+          <w:sz w:val="20"/>
+          <w:lang w:val="en-US"/>
+        </w:rPr>
+        <w:tab/>
+      </w:r>
+      <w:r>
+        <w:rPr>
+          <w:rFonts w:ascii="Consolas" w:hAnsi="Consolas" w:cs="Consolas"/>
+          <w:sz w:val="20"/>
+        </w:rPr>
+        <w:t>}</w:t>
+      </w:r>
+      <w:r>
+        <w:rPr>
+          <w:rFonts w:ascii="Consolas" w:hAnsi="Consolas" w:cs="Consolas"/>
+          <w:sz w:val="20"/>
+        </w:rPr>
+        <w:t>,</w:t>
+      </w:r>
+    </w:p>
+    <w:p>
+      <w:pPr>
+        <w:pStyle w:val="ListParagraph"/>
+        <w:spacing w:after="0" w:line="240" w:lineRule="auto"/>
+        <w:rPr>
+          <w:rFonts w:ascii="Consolas" w:hAnsi="Consolas" w:cs="Consolas"/>
+          <w:sz w:val="20"/>
+        </w:rPr>
+      </w:pPr>
+      <w:r>
+        <w:rPr>
+          <w:rFonts w:ascii="Consolas" w:hAnsi="Consolas" w:cs="Consolas"/>
+          <w:sz w:val="20"/>
+        </w:rPr>
+        <w:tab/>
+      </w:r>
+      <w:r>
+        <w:rPr>
+          <w:rFonts w:ascii="Consolas" w:hAnsi="Consolas" w:cs="Consolas"/>
+          <w:sz w:val="20"/>
+        </w:rPr>
+        <w:tab/>
+        <w:t>...</w:t>
+      </w:r>
+    </w:p>
+    <w:p>
+      <w:pPr>
+        <w:pStyle w:val="ListParagraph"/>
+        <w:spacing w:after="0" w:line="240" w:lineRule="auto"/>
+        <w:rPr>
+          <w:rFonts w:ascii="Consolas" w:hAnsi="Consolas" w:cs="Consolas"/>
+          <w:sz w:val="20"/>
+        </w:rPr>
+      </w:pPr>
       <w:r>
         <w:rPr>
           <w:rFonts w:ascii="Consolas" w:hAnsi="Consolas" w:cs="Consolas"/>
@@ -1008,30 +1082,6 @@
         <w:tab/>
         <w:t>]</w:t>
       </w:r>
-    </w:p>
-    <w:p>
-      <w:pPr>
-        <w:pStyle w:val="ListParagraph"/>
-        <w:rPr>
-          <w:rFonts w:ascii="Consolas" w:hAnsi="Consolas" w:cs="Consolas"/>
-          <w:sz w:val="20"/>
-        </w:rPr>
-      </w:pPr>
-      <w:r>
-        <w:rPr>
-          <w:rFonts w:ascii="Consolas" w:hAnsi="Consolas" w:cs="Consolas"/>
-          <w:sz w:val="20"/>
-        </w:rPr>
-        <w:tab/>
-      </w:r>
-      <w:r>
-        <w:rPr>
-          <w:rFonts w:ascii="Consolas" w:hAnsi="Consolas" w:cs="Consolas"/>
-          <w:sz w:val="20"/>
-        </w:rPr>
-        <w:tab/>
-        <w:t>}</w:t>
-      </w:r>
       <w:r>
         <w:rPr>
           <w:rFonts w:ascii="Consolas" w:hAnsi="Consolas" w:cs="Consolas"/>
@@ -1043,71 +1093,25 @@
     <w:p>
       <w:pPr>
         <w:pStyle w:val="ListParagraph"/>
-        <w:rPr>
-          <w:rFonts w:ascii="Consolas" w:hAnsi="Consolas" w:cs="Consolas"/>
-          <w:sz w:val="20"/>
-        </w:rPr>
-      </w:pPr>
-      <w:r>
-        <w:rPr>
-          <w:rFonts w:ascii="Consolas" w:hAnsi="Consolas" w:cs="Consolas"/>
-          <w:sz w:val="20"/>
-        </w:rPr>
-        <w:tab/>
-      </w:r>
-      <w:r>
-        <w:rPr>
-          <w:rFonts w:ascii="Consolas" w:hAnsi="Consolas" w:cs="Consolas"/>
-          <w:sz w:val="20"/>
-        </w:rPr>
-        <w:tab/>
-        <w:t>...</w:t>
-      </w:r>
-    </w:p>
-    <w:p>
-      <w:pPr>
-        <w:pStyle w:val="ListParagraph"/>
-        <w:rPr>
-          <w:rFonts w:ascii="Consolas" w:hAnsi="Consolas" w:cs="Consolas"/>
-          <w:sz w:val="20"/>
-        </w:rPr>
-      </w:pPr>
-      <w:r>
-        <w:rPr>
-          <w:rFonts w:ascii="Consolas" w:hAnsi="Consolas" w:cs="Consolas"/>
-          <w:sz w:val="20"/>
-        </w:rPr>
-        <w:tab/>
-        <w:t>]</w:t>
-      </w:r>
-      <w:r>
-        <w:rPr>
-          <w:rFonts w:ascii="Consolas" w:hAnsi="Consolas" w:cs="Consolas"/>
-          <w:sz w:val="20"/>
-        </w:rPr>
-        <w:t>,</w:t>
-      </w:r>
-    </w:p>
-    <w:p>
-      <w:pPr>
-        <w:pStyle w:val="ListParagraph"/>
-        <w:rPr>
-          <w:rFonts w:ascii="Consolas" w:hAnsi="Consolas" w:cs="Consolas"/>
-          <w:sz w:val="20"/>
-        </w:rPr>
-      </w:pPr>
-      <w:r>
-        <w:rPr>
-          <w:rFonts w:ascii="Consolas" w:hAnsi="Consolas" w:cs="Consolas"/>
-          <w:sz w:val="20"/>
-        </w:rPr>
-        <w:tab/>
-        <w:t>«points»: [</w:t>
-      </w:r>
-    </w:p>
-    <w:p>
-      <w:pPr>
-        <w:pStyle w:val="ListParagraph"/>
+        <w:spacing w:after="0" w:line="240" w:lineRule="auto"/>
+        <w:rPr>
+          <w:rFonts w:ascii="Consolas" w:hAnsi="Consolas" w:cs="Consolas"/>
+          <w:sz w:val="20"/>
+        </w:rPr>
+      </w:pPr>
+      <w:r>
+        <w:rPr>
+          <w:rFonts w:ascii="Consolas" w:hAnsi="Consolas" w:cs="Consolas"/>
+          <w:sz w:val="20"/>
+        </w:rPr>
+        <w:tab/>
+        <w:t>«categories»: [</w:t>
+      </w:r>
+    </w:p>
+    <w:p>
+      <w:pPr>
+        <w:pStyle w:val="ListParagraph"/>
+        <w:spacing w:after="0" w:line="240" w:lineRule="auto"/>
         <w:rPr>
           <w:rFonts w:ascii="Consolas" w:hAnsi="Consolas" w:cs="Consolas"/>
           <w:sz w:val="20"/>
@@ -1132,6 +1136,7 @@
     <w:p>
       <w:pPr>
         <w:pStyle w:val="ListParagraph"/>
+        <w:spacing w:after="0" w:line="240" w:lineRule="auto"/>
         <w:rPr>
           <w:rFonts w:ascii="Consolas" w:hAnsi="Consolas" w:cs="Consolas"/>
           <w:sz w:val="20"/>
@@ -1163,550 +1168,212 @@
     <w:p>
       <w:pPr>
         <w:pStyle w:val="ListParagraph"/>
-        <w:rPr>
-          <w:rFonts w:ascii="Consolas" w:hAnsi="Consolas" w:cs="Consolas"/>
-          <w:sz w:val="20"/>
-        </w:rPr>
-      </w:pPr>
-      <w:r>
-        <w:rPr>
-          <w:rFonts w:ascii="Consolas" w:hAnsi="Consolas" w:cs="Consolas"/>
-          <w:sz w:val="20"/>
-        </w:rPr>
-        <w:tab/>
-      </w:r>
-      <w:r>
-        <w:rPr>
-          <w:rFonts w:ascii="Consolas" w:hAnsi="Consolas" w:cs="Consolas"/>
-          <w:sz w:val="20"/>
-        </w:rPr>
-        <w:tab/>
-      </w:r>
-      <w:r>
-        <w:rPr>
-          <w:rFonts w:ascii="Consolas" w:hAnsi="Consolas" w:cs="Consolas"/>
-          <w:sz w:val="20"/>
-        </w:rPr>
-        <w:tab/>
-        <w:t xml:space="preserve">«name»: </w:t>
-      </w:r>
-      <w:r>
-        <w:rPr>
-          <w:rFonts w:ascii="Consolas" w:hAnsi="Consolas" w:cs="Consolas"/>
-          <w:sz w:val="20"/>
-        </w:rPr>
-        <w:t>«Кафе *название*»,</w:t>
-      </w:r>
-    </w:p>
-    <w:p>
-      <w:pPr>
-        <w:pStyle w:val="ListParagraph"/>
-        <w:rPr>
-          <w:rFonts w:ascii="Consolas" w:hAnsi="Consolas" w:cs="Consolas"/>
-          <w:sz w:val="20"/>
-        </w:rPr>
-      </w:pPr>
-      <w:r>
-        <w:rPr>
-          <w:rFonts w:ascii="Consolas" w:hAnsi="Consolas" w:cs="Consolas"/>
-          <w:sz w:val="20"/>
-        </w:rPr>
-        <w:tab/>
-      </w:r>
-      <w:r>
-        <w:rPr>
-          <w:rFonts w:ascii="Consolas" w:hAnsi="Consolas" w:cs="Consolas"/>
-          <w:sz w:val="20"/>
-        </w:rPr>
-        <w:tab/>
-      </w:r>
-      <w:r>
-        <w:rPr>
-          <w:rFonts w:ascii="Consolas" w:hAnsi="Consolas" w:cs="Consolas"/>
-          <w:sz w:val="20"/>
-        </w:rPr>
-        <w:tab/>
-        <w:t>«coordinates»: «59.123,30.456»,</w:t>
-      </w:r>
-    </w:p>
-    <w:p>
-      <w:pPr>
-        <w:pStyle w:val="ListParagraph"/>
-        <w:rPr>
-          <w:rFonts w:ascii="Consolas" w:hAnsi="Consolas" w:cs="Consolas"/>
-          <w:sz w:val="20"/>
-        </w:rPr>
-      </w:pPr>
-      <w:r>
-        <w:rPr>
-          <w:rFonts w:ascii="Consolas" w:hAnsi="Consolas" w:cs="Consolas"/>
-          <w:sz w:val="20"/>
-        </w:rPr>
-        <w:tab/>
-      </w:r>
-      <w:r>
-        <w:rPr>
-          <w:rFonts w:ascii="Consolas" w:hAnsi="Consolas" w:cs="Consolas"/>
-          <w:sz w:val="20"/>
-        </w:rPr>
-        <w:tab/>
-      </w:r>
-      <w:r>
-        <w:rPr>
-          <w:rFonts w:ascii="Consolas" w:hAnsi="Consolas" w:cs="Consolas"/>
-          <w:sz w:val="20"/>
-        </w:rPr>
-        <w:tab/>
-        <w:t>«time»: «11:00-23:00»,</w:t>
-      </w:r>
-    </w:p>
-    <w:p>
-      <w:pPr>
-        <w:pStyle w:val="ListParagraph"/>
-        <w:rPr>
-          <w:rFonts w:ascii="Consolas" w:hAnsi="Consolas" w:cs="Consolas"/>
-          <w:sz w:val="20"/>
-          <w:lang w:val="en-US"/>
-        </w:rPr>
-      </w:pPr>
-      <w:r>
-        <w:rPr>
-          <w:rFonts w:ascii="Consolas" w:hAnsi="Consolas" w:cs="Consolas"/>
-          <w:sz w:val="20"/>
-        </w:rPr>
-        <w:tab/>
-      </w:r>
-      <w:r>
-        <w:rPr>
-          <w:rFonts w:ascii="Consolas" w:hAnsi="Consolas" w:cs="Consolas"/>
-          <w:sz w:val="20"/>
-        </w:rPr>
-        <w:tab/>
-      </w:r>
-      <w:r>
-        <w:rPr>
-          <w:rFonts w:ascii="Consolas" w:hAnsi="Consolas" w:cs="Consolas"/>
-          <w:sz w:val="20"/>
-        </w:rPr>
-        <w:tab/>
-      </w:r>
-      <w:r>
-        <w:rPr>
-          <w:rFonts w:ascii="Consolas" w:hAnsi="Consolas" w:cs="Consolas"/>
-          <w:sz w:val="20"/>
-          <w:lang w:val="en-US"/>
-        </w:rPr>
-        <w:t>«</w:t>
-      </w:r>
-      <w:r>
-        <w:rPr>
-          <w:rFonts w:ascii="Consolas" w:hAnsi="Consolas" w:cs="Consolas"/>
-          <w:sz w:val="20"/>
-          <w:lang w:val="en-US"/>
-        </w:rPr>
-        <w:t>pinPicture</w:t>
-      </w:r>
-      <w:r>
-        <w:rPr>
-          <w:rFonts w:ascii="Consolas" w:hAnsi="Consolas" w:cs="Consolas"/>
-          <w:sz w:val="20"/>
-          <w:lang w:val="en-US"/>
-        </w:rPr>
-        <w:t>»</w:t>
-      </w:r>
-      <w:r>
-        <w:rPr>
-          <w:rFonts w:ascii="Consolas" w:hAnsi="Consolas" w:cs="Consolas"/>
-          <w:sz w:val="20"/>
-          <w:lang w:val="en-US"/>
-        </w:rPr>
-        <w:t xml:space="preserve">: </w:t>
-      </w:r>
-      <w:r>
-        <w:rPr>
-          <w:rFonts w:ascii="Consolas" w:hAnsi="Consolas" w:cs="Consolas"/>
-          <w:sz w:val="20"/>
-          <w:lang w:val="en-US"/>
-        </w:rPr>
-        <w:t>«http://s3.amazonaws.com/</w:t>
-      </w:r>
-      <w:r>
-        <w:rPr>
-          <w:rFonts w:ascii="Consolas" w:hAnsi="Consolas" w:cs="Consolas"/>
-          <w:sz w:val="20"/>
-          <w:lang w:val="en-US"/>
-        </w:rPr>
-        <w:t>abcd/</w:t>
-      </w:r>
-      <w:r>
-        <w:rPr>
-          <w:rFonts w:ascii="Consolas" w:hAnsi="Consolas" w:cs="Consolas"/>
-          <w:sz w:val="20"/>
-          <w:lang w:val="en-US"/>
-        </w:rPr>
-        <w:t>fj82a2.jpg»</w:t>
-      </w:r>
-    </w:p>
-    <w:p>
-      <w:pPr>
-        <w:pStyle w:val="ListParagraph"/>
-        <w:rPr>
-          <w:rFonts w:ascii="Consolas" w:hAnsi="Consolas" w:cs="Consolas"/>
-          <w:sz w:val="20"/>
-        </w:rPr>
-      </w:pPr>
-      <w:r>
-        <w:rPr>
-          <w:rFonts w:ascii="Consolas" w:hAnsi="Consolas" w:cs="Consolas"/>
-          <w:sz w:val="20"/>
-          <w:lang w:val="en-US"/>
-        </w:rPr>
-        <w:tab/>
-      </w:r>
-      <w:r>
-        <w:rPr>
-          <w:rFonts w:ascii="Consolas" w:hAnsi="Consolas" w:cs="Consolas"/>
-          <w:sz w:val="20"/>
-          <w:lang w:val="en-US"/>
-        </w:rPr>
-        <w:tab/>
-      </w:r>
-      <w:r>
-        <w:rPr>
-          <w:rFonts w:ascii="Consolas" w:hAnsi="Consolas" w:cs="Consolas"/>
-          <w:sz w:val="20"/>
-        </w:rPr>
-        <w:t>}</w:t>
-      </w:r>
-      <w:r>
-        <w:rPr>
-          <w:rFonts w:ascii="Consolas" w:hAnsi="Consolas" w:cs="Consolas"/>
-          <w:sz w:val="20"/>
-        </w:rPr>
-        <w:t>,</w:t>
-      </w:r>
-    </w:p>
-    <w:p>
-      <w:pPr>
-        <w:pStyle w:val="ListParagraph"/>
-        <w:rPr>
-          <w:rFonts w:ascii="Consolas" w:hAnsi="Consolas" w:cs="Consolas"/>
-          <w:sz w:val="20"/>
-        </w:rPr>
-      </w:pPr>
-      <w:r>
-        <w:rPr>
-          <w:rFonts w:ascii="Consolas" w:hAnsi="Consolas" w:cs="Consolas"/>
-          <w:sz w:val="20"/>
-        </w:rPr>
-        <w:tab/>
-      </w:r>
-      <w:r>
-        <w:rPr>
-          <w:rFonts w:ascii="Consolas" w:hAnsi="Consolas" w:cs="Consolas"/>
-          <w:sz w:val="20"/>
-        </w:rPr>
-        <w:tab/>
-        <w:t>...</w:t>
-      </w:r>
-    </w:p>
-    <w:p>
-      <w:pPr>
-        <w:pStyle w:val="ListParagraph"/>
-        <w:rPr>
-          <w:rFonts w:ascii="Consolas" w:hAnsi="Consolas" w:cs="Consolas"/>
-          <w:sz w:val="20"/>
-        </w:rPr>
-      </w:pPr>
-      <w:r>
-        <w:rPr>
-          <w:rFonts w:ascii="Consolas" w:hAnsi="Consolas" w:cs="Consolas"/>
-          <w:sz w:val="20"/>
-        </w:rPr>
-        <w:tab/>
-        <w:t>]</w:t>
-      </w:r>
-      <w:r>
-        <w:rPr>
-          <w:rFonts w:ascii="Consolas" w:hAnsi="Consolas" w:cs="Consolas"/>
-          <w:sz w:val="20"/>
-        </w:rPr>
-        <w:t>,</w:t>
-      </w:r>
-    </w:p>
-    <w:p>
-      <w:pPr>
-        <w:pStyle w:val="ListParagraph"/>
-        <w:rPr>
-          <w:rFonts w:ascii="Consolas" w:hAnsi="Consolas" w:cs="Consolas"/>
-          <w:sz w:val="20"/>
-        </w:rPr>
-      </w:pPr>
-      <w:r>
-        <w:rPr>
-          <w:rFonts w:ascii="Consolas" w:hAnsi="Consolas" w:cs="Consolas"/>
-          <w:sz w:val="20"/>
-        </w:rPr>
-        <w:tab/>
-        <w:t>«categories»: [</w:t>
-      </w:r>
-    </w:p>
-    <w:p>
-      <w:pPr>
-        <w:pStyle w:val="ListParagraph"/>
-        <w:rPr>
-          <w:rFonts w:ascii="Consolas" w:hAnsi="Consolas" w:cs="Consolas"/>
-          <w:sz w:val="20"/>
-        </w:rPr>
-      </w:pPr>
-      <w:r>
-        <w:rPr>
-          <w:rFonts w:ascii="Consolas" w:hAnsi="Consolas" w:cs="Consolas"/>
-          <w:sz w:val="20"/>
-        </w:rPr>
-        <w:tab/>
-      </w:r>
-      <w:r>
-        <w:rPr>
-          <w:rFonts w:ascii="Consolas" w:hAnsi="Consolas" w:cs="Consolas"/>
-          <w:sz w:val="20"/>
-        </w:rPr>
-        <w:tab/>
-        <w:t>{</w:t>
-      </w:r>
-    </w:p>
-    <w:p>
-      <w:pPr>
-        <w:pStyle w:val="ListParagraph"/>
-        <w:rPr>
-          <w:rFonts w:ascii="Consolas" w:hAnsi="Consolas" w:cs="Consolas"/>
-          <w:sz w:val="20"/>
-        </w:rPr>
-      </w:pPr>
-      <w:r>
-        <w:rPr>
-          <w:rFonts w:ascii="Consolas" w:hAnsi="Consolas" w:cs="Consolas"/>
-          <w:sz w:val="20"/>
-        </w:rPr>
-        <w:tab/>
-      </w:r>
-      <w:r>
-        <w:rPr>
-          <w:rFonts w:ascii="Consolas" w:hAnsi="Consolas" w:cs="Consolas"/>
-          <w:sz w:val="20"/>
-        </w:rPr>
-        <w:tab/>
-      </w:r>
-      <w:r>
-        <w:rPr>
-          <w:rFonts w:ascii="Consolas" w:hAnsi="Consolas" w:cs="Consolas"/>
-          <w:sz w:val="20"/>
-        </w:rPr>
-        <w:tab/>
-        <w:t>«id»: 1,</w:t>
-      </w:r>
-    </w:p>
-    <w:p>
-      <w:pPr>
-        <w:pStyle w:val="ListParagraph"/>
-        <w:rPr>
-          <w:rFonts w:ascii="Consolas" w:hAnsi="Consolas" w:cs="Consolas"/>
-          <w:sz w:val="20"/>
-        </w:rPr>
-      </w:pPr>
-      <w:r>
-        <w:rPr>
-          <w:rFonts w:ascii="Consolas" w:hAnsi="Consolas" w:cs="Consolas"/>
-          <w:sz w:val="20"/>
-        </w:rPr>
-        <w:tab/>
-      </w:r>
-      <w:r>
-        <w:rPr>
-          <w:rFonts w:ascii="Consolas" w:hAnsi="Consolas" w:cs="Consolas"/>
-          <w:sz w:val="20"/>
-        </w:rPr>
-        <w:tab/>
-      </w:r>
-      <w:r>
-        <w:rPr>
-          <w:rFonts w:ascii="Consolas" w:hAnsi="Consolas" w:cs="Consolas"/>
-          <w:sz w:val="20"/>
-        </w:rPr>
-        <w:tab/>
-        <w:t>«name»: «Для плохой погоды»</w:t>
-      </w:r>
-    </w:p>
-    <w:p>
-      <w:pPr>
-        <w:pStyle w:val="ListParagraph"/>
-        <w:rPr>
-          <w:rFonts w:ascii="Consolas" w:hAnsi="Consolas" w:cs="Consolas"/>
-          <w:sz w:val="20"/>
-        </w:rPr>
-      </w:pPr>
-      <w:r>
-        <w:rPr>
-          <w:rFonts w:ascii="Consolas" w:hAnsi="Consolas" w:cs="Consolas"/>
-          <w:sz w:val="20"/>
-        </w:rPr>
-        <w:tab/>
-      </w:r>
-      <w:r>
-        <w:rPr>
-          <w:rFonts w:ascii="Consolas" w:hAnsi="Consolas" w:cs="Consolas"/>
-          <w:sz w:val="20"/>
-        </w:rPr>
-        <w:tab/>
-        <w:t>},</w:t>
-      </w:r>
-    </w:p>
-    <w:p>
-      <w:pPr>
-        <w:pStyle w:val="ListParagraph"/>
-        <w:rPr>
-          <w:rFonts w:ascii="Consolas" w:hAnsi="Consolas" w:cs="Consolas"/>
-          <w:sz w:val="20"/>
-        </w:rPr>
-      </w:pPr>
-      <w:r>
-        <w:rPr>
-          <w:rFonts w:ascii="Consolas" w:hAnsi="Consolas" w:cs="Consolas"/>
-          <w:sz w:val="20"/>
-        </w:rPr>
-        <w:tab/>
-      </w:r>
-      <w:r>
-        <w:rPr>
-          <w:rFonts w:ascii="Consolas" w:hAnsi="Consolas" w:cs="Consolas"/>
-          <w:sz w:val="20"/>
-        </w:rPr>
-        <w:tab/>
-        <w:t>{</w:t>
-      </w:r>
-    </w:p>
-    <w:p>
-      <w:pPr>
-        <w:pStyle w:val="ListParagraph"/>
-        <w:rPr>
-          <w:rFonts w:ascii="Consolas" w:hAnsi="Consolas" w:cs="Consolas"/>
-          <w:sz w:val="20"/>
-        </w:rPr>
-      </w:pPr>
-      <w:r>
-        <w:rPr>
-          <w:rFonts w:ascii="Consolas" w:hAnsi="Consolas" w:cs="Consolas"/>
-          <w:sz w:val="20"/>
-        </w:rPr>
-        <w:tab/>
-      </w:r>
-      <w:r>
-        <w:rPr>
-          <w:rFonts w:ascii="Consolas" w:hAnsi="Consolas" w:cs="Consolas"/>
-          <w:sz w:val="20"/>
-        </w:rPr>
-        <w:tab/>
-      </w:r>
-      <w:r>
-        <w:rPr>
-          <w:rFonts w:ascii="Consolas" w:hAnsi="Consolas" w:cs="Consolas"/>
-          <w:sz w:val="20"/>
-        </w:rPr>
-        <w:tab/>
-        <w:t>«id»: 2,</w:t>
-      </w:r>
-    </w:p>
-    <w:p>
-      <w:pPr>
-        <w:pStyle w:val="ListParagraph"/>
-        <w:rPr>
-          <w:rFonts w:ascii="Consolas" w:hAnsi="Consolas" w:cs="Consolas"/>
-          <w:sz w:val="20"/>
-        </w:rPr>
-      </w:pPr>
-      <w:r>
-        <w:rPr>
-          <w:rFonts w:ascii="Consolas" w:hAnsi="Consolas" w:cs="Consolas"/>
-          <w:sz w:val="20"/>
-        </w:rPr>
-        <w:tab/>
-      </w:r>
-      <w:r>
-        <w:rPr>
-          <w:rFonts w:ascii="Consolas" w:hAnsi="Consolas" w:cs="Consolas"/>
-          <w:sz w:val="20"/>
-        </w:rPr>
-        <w:tab/>
-      </w:r>
-      <w:r>
-        <w:rPr>
-          <w:rFonts w:ascii="Consolas" w:hAnsi="Consolas" w:cs="Consolas"/>
-          <w:sz w:val="20"/>
-        </w:rPr>
-        <w:tab/>
-        <w:t>«name»: «Центр города»</w:t>
-      </w:r>
-    </w:p>
-    <w:p>
-      <w:pPr>
-        <w:pStyle w:val="ListParagraph"/>
-        <w:rPr>
-          <w:rFonts w:ascii="Consolas" w:hAnsi="Consolas" w:cs="Consolas"/>
-          <w:sz w:val="20"/>
-        </w:rPr>
-      </w:pPr>
-      <w:r>
-        <w:rPr>
-          <w:rFonts w:ascii="Consolas" w:hAnsi="Consolas" w:cs="Consolas"/>
-          <w:sz w:val="20"/>
-        </w:rPr>
-        <w:tab/>
-      </w:r>
-      <w:r>
-        <w:rPr>
-          <w:rFonts w:ascii="Consolas" w:hAnsi="Consolas" w:cs="Consolas"/>
-          <w:sz w:val="20"/>
-        </w:rPr>
-        <w:tab/>
-        <w:t>}</w:t>
-      </w:r>
-      <w:r>
-        <w:rPr>
-          <w:rFonts w:ascii="Consolas" w:hAnsi="Consolas" w:cs="Consolas"/>
-          <w:sz w:val="20"/>
-        </w:rPr>
-        <w:t>,</w:t>
-      </w:r>
-    </w:p>
-    <w:p>
-      <w:pPr>
-        <w:pStyle w:val="ListParagraph"/>
-        <w:rPr>
-          <w:rFonts w:ascii="Consolas" w:hAnsi="Consolas" w:cs="Consolas"/>
-          <w:sz w:val="20"/>
-        </w:rPr>
-      </w:pPr>
-      <w:r>
-        <w:rPr>
-          <w:rFonts w:ascii="Consolas" w:hAnsi="Consolas" w:cs="Consolas"/>
-          <w:sz w:val="20"/>
-        </w:rPr>
-        <w:tab/>
-      </w:r>
-      <w:r>
-        <w:rPr>
-          <w:rFonts w:ascii="Consolas" w:hAnsi="Consolas" w:cs="Consolas"/>
-          <w:sz w:val="20"/>
-        </w:rPr>
-        <w:tab/>
-        <w:t>...</w:t>
+        <w:spacing w:after="0" w:line="240" w:lineRule="auto"/>
+        <w:rPr>
+          <w:rFonts w:ascii="Consolas" w:hAnsi="Consolas" w:cs="Consolas"/>
+          <w:sz w:val="20"/>
+        </w:rPr>
+      </w:pPr>
+      <w:r>
+        <w:rPr>
+          <w:rFonts w:ascii="Consolas" w:hAnsi="Consolas" w:cs="Consolas"/>
+          <w:sz w:val="20"/>
+        </w:rPr>
+        <w:tab/>
+      </w:r>
+      <w:r>
+        <w:rPr>
+          <w:rFonts w:ascii="Consolas" w:hAnsi="Consolas" w:cs="Consolas"/>
+          <w:sz w:val="20"/>
+        </w:rPr>
+        <w:tab/>
       </w:r>
       <w:bookmarkStart w:id="0" w:name="_GoBack"/>
       <w:bookmarkEnd w:id="0"/>
-    </w:p>
-    <w:p>
-      <w:pPr>
-        <w:pStyle w:val="ListParagraph"/>
+      <w:r>
+        <w:rPr>
+          <w:rFonts w:ascii="Consolas" w:hAnsi="Consolas" w:cs="Consolas"/>
+          <w:sz w:val="20"/>
+        </w:rPr>
+        <w:tab/>
+        <w:t>«name»: «Для плохой погоды»</w:t>
+      </w:r>
+    </w:p>
+    <w:p>
+      <w:pPr>
+        <w:pStyle w:val="ListParagraph"/>
+        <w:spacing w:after="0" w:line="240" w:lineRule="auto"/>
+        <w:rPr>
+          <w:rFonts w:ascii="Consolas" w:hAnsi="Consolas" w:cs="Consolas"/>
+          <w:sz w:val="20"/>
+        </w:rPr>
+      </w:pPr>
+      <w:r>
+        <w:rPr>
+          <w:rFonts w:ascii="Consolas" w:hAnsi="Consolas" w:cs="Consolas"/>
+          <w:sz w:val="20"/>
+        </w:rPr>
+        <w:tab/>
+      </w:r>
+      <w:r>
+        <w:rPr>
+          <w:rFonts w:ascii="Consolas" w:hAnsi="Consolas" w:cs="Consolas"/>
+          <w:sz w:val="20"/>
+        </w:rPr>
+        <w:tab/>
+        <w:t>},</w:t>
+      </w:r>
+    </w:p>
+    <w:p>
+      <w:pPr>
+        <w:pStyle w:val="ListParagraph"/>
+        <w:spacing w:after="0" w:line="240" w:lineRule="auto"/>
+        <w:rPr>
+          <w:rFonts w:ascii="Consolas" w:hAnsi="Consolas" w:cs="Consolas"/>
+          <w:sz w:val="20"/>
+        </w:rPr>
+      </w:pPr>
+      <w:r>
+        <w:rPr>
+          <w:rFonts w:ascii="Consolas" w:hAnsi="Consolas" w:cs="Consolas"/>
+          <w:sz w:val="20"/>
+        </w:rPr>
+        <w:tab/>
+      </w:r>
+      <w:r>
+        <w:rPr>
+          <w:rFonts w:ascii="Consolas" w:hAnsi="Consolas" w:cs="Consolas"/>
+          <w:sz w:val="20"/>
+        </w:rPr>
+        <w:tab/>
+        <w:t>{</w:t>
+      </w:r>
+    </w:p>
+    <w:p>
+      <w:pPr>
+        <w:pStyle w:val="ListParagraph"/>
+        <w:spacing w:after="0" w:line="240" w:lineRule="auto"/>
+        <w:rPr>
+          <w:rFonts w:ascii="Consolas" w:hAnsi="Consolas" w:cs="Consolas"/>
+          <w:sz w:val="20"/>
+        </w:rPr>
+      </w:pPr>
+      <w:r>
+        <w:rPr>
+          <w:rFonts w:ascii="Consolas" w:hAnsi="Consolas" w:cs="Consolas"/>
+          <w:sz w:val="20"/>
+        </w:rPr>
+        <w:tab/>
+      </w:r>
+      <w:r>
+        <w:rPr>
+          <w:rFonts w:ascii="Consolas" w:hAnsi="Consolas" w:cs="Consolas"/>
+          <w:sz w:val="20"/>
+        </w:rPr>
+        <w:tab/>
+      </w:r>
+      <w:r>
+        <w:rPr>
+          <w:rFonts w:ascii="Consolas" w:hAnsi="Consolas" w:cs="Consolas"/>
+          <w:sz w:val="20"/>
+        </w:rPr>
+        <w:tab/>
+        <w:t>«id»: 2,</w:t>
+      </w:r>
+    </w:p>
+    <w:p>
+      <w:pPr>
+        <w:pStyle w:val="ListParagraph"/>
+        <w:spacing w:after="0" w:line="240" w:lineRule="auto"/>
+        <w:rPr>
+          <w:rFonts w:ascii="Consolas" w:hAnsi="Consolas" w:cs="Consolas"/>
+          <w:sz w:val="20"/>
+        </w:rPr>
+      </w:pPr>
+      <w:r>
+        <w:rPr>
+          <w:rFonts w:ascii="Consolas" w:hAnsi="Consolas" w:cs="Consolas"/>
+          <w:sz w:val="20"/>
+        </w:rPr>
+        <w:tab/>
+      </w:r>
+      <w:r>
+        <w:rPr>
+          <w:rFonts w:ascii="Consolas" w:hAnsi="Consolas" w:cs="Consolas"/>
+          <w:sz w:val="20"/>
+        </w:rPr>
+        <w:tab/>
+      </w:r>
+      <w:r>
+        <w:rPr>
+          <w:rFonts w:ascii="Consolas" w:hAnsi="Consolas" w:cs="Consolas"/>
+          <w:sz w:val="20"/>
+        </w:rPr>
+        <w:tab/>
+        <w:t>«name»: «Центр города»</w:t>
+      </w:r>
+    </w:p>
+    <w:p>
+      <w:pPr>
+        <w:pStyle w:val="ListParagraph"/>
+        <w:spacing w:after="0" w:line="240" w:lineRule="auto"/>
+        <w:rPr>
+          <w:rFonts w:ascii="Consolas" w:hAnsi="Consolas" w:cs="Consolas"/>
+          <w:sz w:val="20"/>
+        </w:rPr>
+      </w:pPr>
+      <w:r>
+        <w:rPr>
+          <w:rFonts w:ascii="Consolas" w:hAnsi="Consolas" w:cs="Consolas"/>
+          <w:sz w:val="20"/>
+        </w:rPr>
+        <w:tab/>
+      </w:r>
+      <w:r>
+        <w:rPr>
+          <w:rFonts w:ascii="Consolas" w:hAnsi="Consolas" w:cs="Consolas"/>
+          <w:sz w:val="20"/>
+        </w:rPr>
+        <w:tab/>
+        <w:t>}</w:t>
+      </w:r>
+      <w:r>
+        <w:rPr>
+          <w:rFonts w:ascii="Consolas" w:hAnsi="Consolas" w:cs="Consolas"/>
+          <w:sz w:val="20"/>
+        </w:rPr>
+        <w:t>,</w:t>
+      </w:r>
+    </w:p>
+    <w:p>
+      <w:pPr>
+        <w:pStyle w:val="ListParagraph"/>
+        <w:spacing w:after="0" w:line="240" w:lineRule="auto"/>
+        <w:rPr>
+          <w:rFonts w:ascii="Consolas" w:hAnsi="Consolas" w:cs="Consolas"/>
+          <w:sz w:val="20"/>
+        </w:rPr>
+      </w:pPr>
+      <w:r>
+        <w:rPr>
+          <w:rFonts w:ascii="Consolas" w:hAnsi="Consolas" w:cs="Consolas"/>
+          <w:sz w:val="20"/>
+        </w:rPr>
+        <w:tab/>
+      </w:r>
+      <w:r>
+        <w:rPr>
+          <w:rFonts w:ascii="Consolas" w:hAnsi="Consolas" w:cs="Consolas"/>
+          <w:sz w:val="20"/>
+        </w:rPr>
+        <w:tab/>
+        <w:t>...</w:t>
+      </w:r>
+    </w:p>
+    <w:p>
+      <w:pPr>
+        <w:pStyle w:val="ListParagraph"/>
+        <w:spacing w:after="0" w:line="240" w:lineRule="auto"/>
         <w:rPr>
           <w:rFonts w:ascii="Consolas" w:hAnsi="Consolas" w:cs="Consolas"/>
           <w:sz w:val="20"/>
@@ -1720,46 +1387,332 @@
         <w:tab/>
         <w:t>]</w:t>
       </w:r>
-    </w:p>
-    <w:p>
-      <w:pPr>
-        <w:pStyle w:val="ListParagraph"/>
-        <w:rPr>
-          <w:rFonts w:ascii="Consolas" w:hAnsi="Consolas" w:cs="Consolas"/>
-          <w:sz w:val="20"/>
-        </w:rPr>
-      </w:pPr>
-      <w:r>
-        <w:rPr>
-          <w:rFonts w:ascii="Consolas" w:hAnsi="Consolas" w:cs="Consolas"/>
-          <w:sz w:val="20"/>
+      <w:r>
+        <w:rPr>
+          <w:rFonts w:ascii="Consolas" w:hAnsi="Consolas" w:cs="Consolas"/>
+          <w:sz w:val="20"/>
+        </w:rPr>
+        <w:t>,</w:t>
+      </w:r>
+    </w:p>
+    <w:p>
+      <w:pPr>
+        <w:pStyle w:val="ListParagraph"/>
+        <w:spacing w:after="0" w:line="240" w:lineRule="auto"/>
+        <w:rPr>
+          <w:rFonts w:ascii="Consolas" w:hAnsi="Consolas" w:cs="Consolas"/>
+          <w:sz w:val="20"/>
+        </w:rPr>
+      </w:pPr>
+      <w:r>
+        <w:rPr>
+          <w:rFonts w:ascii="Consolas" w:hAnsi="Consolas" w:cs="Consolas"/>
+          <w:sz w:val="20"/>
+        </w:rPr>
+        <w:tab/>
+        <w:t>«pictures»: [</w:t>
+      </w:r>
+    </w:p>
+    <w:p>
+      <w:pPr>
+        <w:pStyle w:val="ListParagraph"/>
+        <w:spacing w:after="0" w:line="240" w:lineRule="auto"/>
+        <w:rPr>
+          <w:rFonts w:ascii="Consolas" w:hAnsi="Consolas" w:cs="Consolas"/>
+          <w:sz w:val="20"/>
+          <w:lang w:val="en-US"/>
+        </w:rPr>
+      </w:pPr>
+      <w:r>
+        <w:rPr>
+          <w:rFonts w:ascii="Consolas" w:hAnsi="Consolas" w:cs="Consolas"/>
+          <w:sz w:val="20"/>
+        </w:rPr>
+        <w:tab/>
+      </w:r>
+      <w:r>
+        <w:rPr>
+          <w:rFonts w:ascii="Consolas" w:hAnsi="Consolas" w:cs="Consolas"/>
+          <w:sz w:val="20"/>
+        </w:rPr>
+        <w:tab/>
+      </w:r>
+      <w:r>
+        <w:rPr>
+          <w:rFonts w:ascii="Consolas" w:hAnsi="Consolas" w:cs="Consolas"/>
+          <w:sz w:val="20"/>
+          <w:lang w:val="en-US"/>
+        </w:rPr>
+        <w:t>{</w:t>
+      </w:r>
+    </w:p>
+    <w:p>
+      <w:pPr>
+        <w:pStyle w:val="ListParagraph"/>
+        <w:spacing w:after="0" w:line="240" w:lineRule="auto"/>
+        <w:ind w:left="2136" w:firstLine="696"/>
+        <w:rPr>
+          <w:rFonts w:ascii="Consolas" w:hAnsi="Consolas" w:cs="Consolas"/>
+          <w:sz w:val="20"/>
+          <w:lang w:val="en-US"/>
+        </w:rPr>
+      </w:pPr>
+      <w:proofErr w:type="gramStart"/>
+      <w:r>
+        <w:rPr>
+          <w:rFonts w:ascii="Consolas" w:hAnsi="Consolas" w:cs="Consolas"/>
+          <w:sz w:val="20"/>
+          <w:lang w:val="en-US"/>
+        </w:rPr>
+        <w:t>id</w:t>
+      </w:r>
+      <w:proofErr w:type="gramEnd"/>
+      <w:r>
+        <w:rPr>
+          <w:rFonts w:ascii="Consolas" w:hAnsi="Consolas" w:cs="Consolas"/>
+          <w:sz w:val="20"/>
+          <w:lang w:val="en-US"/>
+        </w:rPr>
+        <w:t>: 1,</w:t>
+      </w:r>
+    </w:p>
+    <w:p>
+      <w:pPr>
+        <w:pStyle w:val="ListParagraph"/>
+        <w:spacing w:after="0" w:line="240" w:lineRule="auto"/>
+        <w:ind w:left="2844"/>
+        <w:rPr>
+          <w:rFonts w:ascii="Consolas" w:hAnsi="Consolas" w:cs="Consolas"/>
+          <w:sz w:val="20"/>
+          <w:lang w:val="en-US"/>
+        </w:rPr>
+      </w:pPr>
+      <w:proofErr w:type="gramStart"/>
+      <w:r>
+        <w:rPr>
+          <w:rFonts w:ascii="Consolas" w:hAnsi="Consolas" w:cs="Consolas"/>
+          <w:sz w:val="20"/>
+          <w:lang w:val="en-US"/>
+        </w:rPr>
+        <w:t>url</w:t>
+      </w:r>
+      <w:proofErr w:type="gramEnd"/>
+      <w:r>
+        <w:rPr>
+          <w:rFonts w:ascii="Consolas" w:hAnsi="Consolas" w:cs="Consolas"/>
+          <w:sz w:val="20"/>
+          <w:lang w:val="en-US"/>
+        </w:rPr>
+        <w:t xml:space="preserve">: </w:t>
+      </w:r>
+      <w:r>
+        <w:rPr>
+          <w:rFonts w:ascii="Consolas" w:hAnsi="Consolas" w:cs="Consolas"/>
+          <w:sz w:val="20"/>
+          <w:lang w:val="en-US"/>
+        </w:rPr>
+        <w:t>«</w:t>
+      </w:r>
+      <w:r>
+        <w:rPr>
+          <w:rFonts w:ascii="Consolas" w:hAnsi="Consolas" w:cs="Consolas"/>
+          <w:sz w:val="20"/>
+          <w:lang w:val="en-US"/>
+        </w:rPr>
+        <w:t>http</w:t>
+      </w:r>
+      <w:r>
+        <w:rPr>
+          <w:rFonts w:ascii="Consolas" w:hAnsi="Consolas" w:cs="Consolas"/>
+          <w:sz w:val="20"/>
+          <w:lang w:val="en-US"/>
+        </w:rPr>
+        <w:t>://</w:t>
+      </w:r>
+      <w:r>
+        <w:rPr>
+          <w:rFonts w:ascii="Consolas" w:hAnsi="Consolas" w:cs="Consolas"/>
+          <w:sz w:val="20"/>
+          <w:lang w:val="en-US"/>
+        </w:rPr>
+        <w:t>s</w:t>
+      </w:r>
+      <w:r>
+        <w:rPr>
+          <w:rFonts w:ascii="Consolas" w:hAnsi="Consolas" w:cs="Consolas"/>
+          <w:sz w:val="20"/>
+          <w:lang w:val="en-US"/>
+        </w:rPr>
+        <w:t>3.</w:t>
+      </w:r>
+      <w:r>
+        <w:rPr>
+          <w:rFonts w:ascii="Consolas" w:hAnsi="Consolas" w:cs="Consolas"/>
+          <w:sz w:val="20"/>
+          <w:lang w:val="en-US"/>
+        </w:rPr>
+        <w:t>amazonaws</w:t>
+      </w:r>
+      <w:r>
+        <w:rPr>
+          <w:rFonts w:ascii="Consolas" w:hAnsi="Consolas" w:cs="Consolas"/>
+          <w:sz w:val="20"/>
+          <w:lang w:val="en-US"/>
+        </w:rPr>
+        <w:t>.</w:t>
+      </w:r>
+      <w:r>
+        <w:rPr>
+          <w:rFonts w:ascii="Consolas" w:hAnsi="Consolas" w:cs="Consolas"/>
+          <w:sz w:val="20"/>
+          <w:lang w:val="en-US"/>
+        </w:rPr>
+        <w:t>com</w:t>
+      </w:r>
+      <w:r>
+        <w:rPr>
+          <w:rFonts w:ascii="Consolas" w:hAnsi="Consolas" w:cs="Consolas"/>
+          <w:sz w:val="20"/>
+          <w:lang w:val="en-US"/>
+        </w:rPr>
+        <w:t>/</w:t>
+      </w:r>
+      <w:proofErr w:type="spellStart"/>
+      <w:r>
+        <w:rPr>
+          <w:rFonts w:ascii="Consolas" w:hAnsi="Consolas" w:cs="Consolas"/>
+          <w:sz w:val="20"/>
+          <w:lang w:val="en-US"/>
+        </w:rPr>
+        <w:t>abcd</w:t>
+      </w:r>
+      <w:proofErr w:type="spellEnd"/>
+      <w:r>
+        <w:rPr>
+          <w:rFonts w:ascii="Consolas" w:hAnsi="Consolas" w:cs="Consolas"/>
+          <w:sz w:val="20"/>
+          <w:lang w:val="en-US"/>
+        </w:rPr>
+        <w:t>/l9k2dd.</w:t>
+      </w:r>
+      <w:r>
+        <w:rPr>
+          <w:rFonts w:ascii="Consolas" w:hAnsi="Consolas" w:cs="Consolas"/>
+          <w:sz w:val="20"/>
+          <w:lang w:val="en-US"/>
+        </w:rPr>
+        <w:t>jpg</w:t>
+      </w:r>
+      <w:r>
+        <w:rPr>
+          <w:rFonts w:ascii="Consolas" w:hAnsi="Consolas" w:cs="Consolas"/>
+          <w:sz w:val="20"/>
+          <w:lang w:val="en-US"/>
+        </w:rPr>
+        <w:t>»</w:t>
+      </w:r>
+    </w:p>
+    <w:p>
+      <w:pPr>
+        <w:spacing w:after="0" w:line="240" w:lineRule="auto"/>
+        <w:ind w:left="1416" w:firstLine="708"/>
+        <w:rPr>
+          <w:rFonts w:ascii="Consolas" w:hAnsi="Consolas" w:cs="Consolas"/>
+          <w:sz w:val="20"/>
+        </w:rPr>
+      </w:pPr>
+      <w:r>
+        <w:rPr>
+          <w:rFonts w:ascii="Consolas" w:hAnsi="Consolas" w:cs="Consolas"/>
+          <w:sz w:val="20"/>
+        </w:rPr>
+        <w:t>}</w:t>
+      </w:r>
+      <w:r>
+        <w:rPr>
+          <w:rFonts w:ascii="Consolas" w:hAnsi="Consolas" w:cs="Consolas"/>
+          <w:sz w:val="20"/>
+        </w:rPr>
+        <w:t>,</w:t>
+      </w:r>
+    </w:p>
+    <w:p>
+      <w:pPr>
+        <w:spacing w:after="0" w:line="240" w:lineRule="auto"/>
+        <w:ind w:left="1416" w:firstLine="708"/>
+        <w:rPr>
+          <w:rFonts w:ascii="Consolas" w:hAnsi="Consolas" w:cs="Consolas"/>
+          <w:sz w:val="20"/>
+        </w:rPr>
+      </w:pPr>
+      <w:r>
+        <w:rPr>
+          <w:rFonts w:ascii="Consolas" w:hAnsi="Consolas" w:cs="Consolas"/>
+          <w:sz w:val="20"/>
+        </w:rPr>
+        <w:t>...</w:t>
+      </w:r>
+    </w:p>
+    <w:p>
+      <w:pPr>
+        <w:pStyle w:val="ListParagraph"/>
+        <w:spacing w:after="0" w:line="240" w:lineRule="auto"/>
+        <w:rPr>
+          <w:rFonts w:ascii="Consolas" w:hAnsi="Consolas" w:cs="Consolas"/>
+          <w:sz w:val="20"/>
+          <w:lang w:val="en-US"/>
+        </w:rPr>
+      </w:pPr>
+      <w:r>
+        <w:rPr>
+          <w:rFonts w:ascii="Consolas" w:hAnsi="Consolas" w:cs="Consolas"/>
+          <w:sz w:val="20"/>
+          <w:lang w:val="en-US"/>
+        </w:rPr>
+        <w:tab/>
+        <w:t>]</w:t>
+      </w:r>
+    </w:p>
+    <w:p>
+      <w:pPr>
+        <w:pStyle w:val="ListParagraph"/>
+        <w:spacing w:after="0" w:line="240" w:lineRule="auto"/>
+        <w:rPr>
+          <w:rFonts w:ascii="Consolas" w:hAnsi="Consolas" w:cs="Consolas"/>
+          <w:sz w:val="20"/>
+        </w:rPr>
+      </w:pPr>
+      <w:r>
+        <w:rPr>
+          <w:rFonts w:ascii="Consolas" w:hAnsi="Consolas" w:cs="Consolas"/>
+          <w:sz w:val="20"/>
+        </w:rPr>
+        <w:t>}</w:t>
+      </w:r>
+    </w:p>
+    <w:p>
+      <w:pPr>
+        <w:pStyle w:val="ListParagraph"/>
+      </w:pPr>
+      <w:r>
+        <w:t>Пример</w:t>
+      </w:r>
+      <w:r>
+        <w:t xml:space="preserve"> URL</w:t>
+      </w:r>
+      <w:r>
+        <w:t xml:space="preserve"> запроса:</w:t>
+      </w:r>
+    </w:p>
+    <w:p>
+      <w:pPr>
+        <w:pStyle w:val="ListParagraph"/>
+      </w:pPr>
+      <w:r>
+        <w:rPr>
+          <w:lang w:val="en-US"/>
         </w:rPr>
         <w:lastRenderedPageBreak/>
-        <w:t>}</w:t>
-      </w:r>
-    </w:p>
-    <w:p>
-      <w:pPr>
-        <w:pStyle w:val="ListParagraph"/>
-      </w:pPr>
-      <w:r>
-        <w:t>Пример</w:t>
-      </w:r>
-      <w:r>
-        <w:t xml:space="preserve"> URL</w:t>
-      </w:r>
-      <w:r>
-        <w:t xml:space="preserve"> запроса:</w:t>
-      </w:r>
-    </w:p>
-    <w:p>
-      <w:pPr>
-        <w:pStyle w:val="ListParagraph"/>
-      </w:pPr>
-      <w:r>
-        <w:rPr>
-          <w:lang w:val="en-US"/>
-        </w:rPr>
         <w:t>GET</w:t>
       </w:r>
       <w:r>

--- a/doc/API.docx
+++ b/doc/API.docx
@@ -443,25 +443,444 @@
           <w:sz w:val="20"/>
           <w:lang w:val="en-US"/>
         </w:rPr>
+        <w:t xml:space="preserve">«cover»: </w:t>
+      </w:r>
+      <w:r>
+        <w:rPr>
+          <w:rFonts w:ascii="Consolas" w:hAnsi="Consolas" w:cs="Consolas"/>
+          <w:sz w:val="20"/>
+          <w:lang w:val="en-US"/>
+        </w:rPr>
         <w:t>«</w:t>
       </w:r>
-      <w:proofErr w:type="gramStart"/>
-      <w:r>
-        <w:rPr>
-          <w:rFonts w:ascii="Consolas" w:hAnsi="Consolas" w:cs="Consolas"/>
-          <w:sz w:val="20"/>
-          <w:lang w:val="en-US"/>
-        </w:rPr>
-        <w:t>cover</w:t>
-      </w:r>
-      <w:proofErr w:type="gramEnd"/>
-      <w:r>
-        <w:rPr>
-          <w:rFonts w:ascii="Consolas" w:hAnsi="Consolas" w:cs="Consolas"/>
-          <w:sz w:val="20"/>
-          <w:lang w:val="en-US"/>
-        </w:rPr>
-        <w:t xml:space="preserve">»: </w:t>
+      <w:r>
+        <w:rPr>
+          <w:rFonts w:ascii="Consolas" w:hAnsi="Consolas" w:cs="Consolas"/>
+          <w:sz w:val="20"/>
+          <w:lang w:val="en-US"/>
+        </w:rPr>
+        <w:t>http</w:t>
+      </w:r>
+      <w:r>
+        <w:rPr>
+          <w:rFonts w:ascii="Consolas" w:hAnsi="Consolas" w:cs="Consolas"/>
+          <w:sz w:val="20"/>
+          <w:lang w:val="en-US"/>
+        </w:rPr>
+        <w:t>://</w:t>
+      </w:r>
+      <w:r>
+        <w:rPr>
+          <w:rFonts w:ascii="Consolas" w:hAnsi="Consolas" w:cs="Consolas"/>
+          <w:sz w:val="20"/>
+          <w:lang w:val="en-US"/>
+        </w:rPr>
+        <w:t>s</w:t>
+      </w:r>
+      <w:r>
+        <w:rPr>
+          <w:rFonts w:ascii="Consolas" w:hAnsi="Consolas" w:cs="Consolas"/>
+          <w:sz w:val="20"/>
+          <w:lang w:val="en-US"/>
+        </w:rPr>
+        <w:t>3.</w:t>
+      </w:r>
+      <w:r>
+        <w:rPr>
+          <w:rFonts w:ascii="Consolas" w:hAnsi="Consolas" w:cs="Consolas"/>
+          <w:sz w:val="20"/>
+          <w:lang w:val="en-US"/>
+        </w:rPr>
+        <w:t>amazonaws</w:t>
+      </w:r>
+      <w:r>
+        <w:rPr>
+          <w:rFonts w:ascii="Consolas" w:hAnsi="Consolas" w:cs="Consolas"/>
+          <w:sz w:val="20"/>
+          <w:lang w:val="en-US"/>
+        </w:rPr>
+        <w:t>.</w:t>
+      </w:r>
+      <w:r>
+        <w:rPr>
+          <w:rFonts w:ascii="Consolas" w:hAnsi="Consolas" w:cs="Consolas"/>
+          <w:sz w:val="20"/>
+          <w:lang w:val="en-US"/>
+        </w:rPr>
+        <w:t>com</w:t>
+      </w:r>
+      <w:r>
+        <w:rPr>
+          <w:rFonts w:ascii="Consolas" w:hAnsi="Consolas" w:cs="Consolas"/>
+          <w:sz w:val="20"/>
+          <w:lang w:val="en-US"/>
+        </w:rPr>
+        <w:t>/abcd/l9k2dd.</w:t>
+      </w:r>
+      <w:r>
+        <w:rPr>
+          <w:rFonts w:ascii="Consolas" w:hAnsi="Consolas" w:cs="Consolas"/>
+          <w:sz w:val="20"/>
+          <w:lang w:val="en-US"/>
+        </w:rPr>
+        <w:t>jpg</w:t>
+      </w:r>
+      <w:r>
+        <w:rPr>
+          <w:rFonts w:ascii="Consolas" w:hAnsi="Consolas" w:cs="Consolas"/>
+          <w:sz w:val="20"/>
+          <w:lang w:val="en-US"/>
+        </w:rPr>
+        <w:t>»</w:t>
+      </w:r>
+      <w:r>
+        <w:rPr>
+          <w:rFonts w:ascii="Consolas" w:hAnsi="Consolas" w:cs="Consolas"/>
+          <w:sz w:val="20"/>
+          <w:lang w:val="en-US"/>
+        </w:rPr>
+        <w:t>,</w:t>
+      </w:r>
+    </w:p>
+    <w:p>
+      <w:pPr>
+        <w:pStyle w:val="ListParagraph"/>
+        <w:spacing w:after="0" w:line="240" w:lineRule="auto"/>
+        <w:rPr>
+          <w:rFonts w:ascii="Consolas" w:hAnsi="Consolas" w:cs="Consolas"/>
+          <w:sz w:val="20"/>
+        </w:rPr>
+      </w:pPr>
+      <w:r>
+        <w:rPr>
+          <w:rFonts w:ascii="Consolas" w:hAnsi="Consolas" w:cs="Consolas"/>
+          <w:sz w:val="20"/>
+          <w:lang w:val="en-US"/>
+        </w:rPr>
+        <w:tab/>
+      </w:r>
+      <w:r>
+        <w:rPr>
+          <w:rFonts w:ascii="Consolas" w:hAnsi="Consolas" w:cs="Consolas"/>
+          <w:sz w:val="20"/>
+          <w:lang w:val="en-US"/>
+        </w:rPr>
+        <w:tab/>
+      </w:r>
+      <w:r>
+        <w:rPr>
+          <w:rFonts w:ascii="Consolas" w:hAnsi="Consolas" w:cs="Consolas"/>
+          <w:sz w:val="20"/>
+          <w:lang w:val="en-US"/>
+        </w:rPr>
+        <w:tab/>
+        <w:t>«pictures</w:t>
+      </w:r>
+      <w:r>
+        <w:rPr>
+          <w:rFonts w:ascii="Consolas" w:hAnsi="Consolas" w:cs="Consolas"/>
+          <w:sz w:val="20"/>
+          <w:lang w:val="en-US"/>
+        </w:rPr>
+        <w:t>»: [</w:t>
+      </w:r>
+      <w:r>
+        <w:rPr>
+          <w:rFonts w:ascii="Consolas" w:hAnsi="Consolas" w:cs="Consolas"/>
+          <w:sz w:val="20"/>
+        </w:rPr>
+        <w:t>1, 2]</w:t>
+      </w:r>
+    </w:p>
+    <w:p>
+      <w:pPr>
+        <w:pStyle w:val="ListParagraph"/>
+        <w:spacing w:after="0" w:line="240" w:lineRule="auto"/>
+        <w:rPr>
+          <w:rFonts w:ascii="Consolas" w:hAnsi="Consolas" w:cs="Consolas"/>
+          <w:sz w:val="20"/>
+        </w:rPr>
+      </w:pPr>
+      <w:r>
+        <w:rPr>
+          <w:rFonts w:ascii="Consolas" w:hAnsi="Consolas" w:cs="Consolas"/>
+          <w:sz w:val="20"/>
+        </w:rPr>
+        <w:tab/>
+      </w:r>
+      <w:r>
+        <w:rPr>
+          <w:rFonts w:ascii="Consolas" w:hAnsi="Consolas" w:cs="Consolas"/>
+          <w:sz w:val="20"/>
+        </w:rPr>
+        <w:tab/>
+        <w:t>}</w:t>
+      </w:r>
+      <w:r>
+        <w:rPr>
+          <w:rFonts w:ascii="Consolas" w:hAnsi="Consolas" w:cs="Consolas"/>
+          <w:sz w:val="20"/>
+        </w:rPr>
+        <w:t>,</w:t>
+      </w:r>
+    </w:p>
+    <w:p>
+      <w:pPr>
+        <w:pStyle w:val="ListParagraph"/>
+        <w:spacing w:after="0" w:line="240" w:lineRule="auto"/>
+        <w:rPr>
+          <w:rFonts w:ascii="Consolas" w:hAnsi="Consolas" w:cs="Consolas"/>
+          <w:sz w:val="20"/>
+        </w:rPr>
+      </w:pPr>
+      <w:r>
+        <w:rPr>
+          <w:rFonts w:ascii="Consolas" w:hAnsi="Consolas" w:cs="Consolas"/>
+          <w:sz w:val="20"/>
+        </w:rPr>
+        <w:tab/>
+      </w:r>
+      <w:r>
+        <w:rPr>
+          <w:rFonts w:ascii="Consolas" w:hAnsi="Consolas" w:cs="Consolas"/>
+          <w:sz w:val="20"/>
+        </w:rPr>
+        <w:tab/>
+        <w:t>...</w:t>
+      </w:r>
+    </w:p>
+    <w:p>
+      <w:pPr>
+        <w:pStyle w:val="ListParagraph"/>
+        <w:spacing w:after="0" w:line="240" w:lineRule="auto"/>
+        <w:rPr>
+          <w:rFonts w:ascii="Consolas" w:hAnsi="Consolas" w:cs="Consolas"/>
+          <w:sz w:val="20"/>
+        </w:rPr>
+      </w:pPr>
+      <w:r>
+        <w:rPr>
+          <w:rFonts w:ascii="Consolas" w:hAnsi="Consolas" w:cs="Consolas"/>
+          <w:sz w:val="20"/>
+        </w:rPr>
+        <w:tab/>
+        <w:t>]</w:t>
+      </w:r>
+      <w:r>
+        <w:rPr>
+          <w:rFonts w:ascii="Consolas" w:hAnsi="Consolas" w:cs="Consolas"/>
+          <w:sz w:val="20"/>
+        </w:rPr>
+        <w:t>,</w:t>
+      </w:r>
+    </w:p>
+    <w:p>
+      <w:pPr>
+        <w:pStyle w:val="ListParagraph"/>
+        <w:spacing w:after="0" w:line="240" w:lineRule="auto"/>
+        <w:rPr>
+          <w:rFonts w:ascii="Consolas" w:hAnsi="Consolas" w:cs="Consolas"/>
+          <w:sz w:val="20"/>
+        </w:rPr>
+      </w:pPr>
+      <w:r>
+        <w:rPr>
+          <w:rFonts w:ascii="Consolas" w:hAnsi="Consolas" w:cs="Consolas"/>
+          <w:sz w:val="20"/>
+        </w:rPr>
+        <w:tab/>
+        <w:t>«points»: [</w:t>
+      </w:r>
+    </w:p>
+    <w:p>
+      <w:pPr>
+        <w:pStyle w:val="ListParagraph"/>
+        <w:spacing w:after="0" w:line="240" w:lineRule="auto"/>
+        <w:rPr>
+          <w:rFonts w:ascii="Consolas" w:hAnsi="Consolas" w:cs="Consolas"/>
+          <w:sz w:val="20"/>
+        </w:rPr>
+      </w:pPr>
+      <w:r>
+        <w:rPr>
+          <w:rFonts w:ascii="Consolas" w:hAnsi="Consolas" w:cs="Consolas"/>
+          <w:sz w:val="20"/>
+        </w:rPr>
+        <w:tab/>
+      </w:r>
+      <w:r>
+        <w:rPr>
+          <w:rFonts w:ascii="Consolas" w:hAnsi="Consolas" w:cs="Consolas"/>
+          <w:sz w:val="20"/>
+        </w:rPr>
+        <w:tab/>
+        <w:t>{</w:t>
+      </w:r>
+    </w:p>
+    <w:p>
+      <w:pPr>
+        <w:pStyle w:val="ListParagraph"/>
+        <w:spacing w:after="0" w:line="240" w:lineRule="auto"/>
+        <w:rPr>
+          <w:rFonts w:ascii="Consolas" w:hAnsi="Consolas" w:cs="Consolas"/>
+          <w:sz w:val="20"/>
+        </w:rPr>
+      </w:pPr>
+      <w:r>
+        <w:rPr>
+          <w:rFonts w:ascii="Consolas" w:hAnsi="Consolas" w:cs="Consolas"/>
+          <w:sz w:val="20"/>
+        </w:rPr>
+        <w:tab/>
+      </w:r>
+      <w:r>
+        <w:rPr>
+          <w:rFonts w:ascii="Consolas" w:hAnsi="Consolas" w:cs="Consolas"/>
+          <w:sz w:val="20"/>
+        </w:rPr>
+        <w:tab/>
+      </w:r>
+      <w:r>
+        <w:rPr>
+          <w:rFonts w:ascii="Consolas" w:hAnsi="Consolas" w:cs="Consolas"/>
+          <w:sz w:val="20"/>
+        </w:rPr>
+        <w:tab/>
+        <w:t>«id»: 1,</w:t>
+      </w:r>
+    </w:p>
+    <w:p>
+      <w:pPr>
+        <w:pStyle w:val="ListParagraph"/>
+        <w:spacing w:after="0" w:line="240" w:lineRule="auto"/>
+        <w:rPr>
+          <w:rFonts w:ascii="Consolas" w:hAnsi="Consolas" w:cs="Consolas"/>
+          <w:sz w:val="20"/>
+        </w:rPr>
+      </w:pPr>
+      <w:r>
+        <w:rPr>
+          <w:rFonts w:ascii="Consolas" w:hAnsi="Consolas" w:cs="Consolas"/>
+          <w:sz w:val="20"/>
+        </w:rPr>
+        <w:tab/>
+      </w:r>
+      <w:r>
+        <w:rPr>
+          <w:rFonts w:ascii="Consolas" w:hAnsi="Consolas" w:cs="Consolas"/>
+          <w:sz w:val="20"/>
+        </w:rPr>
+        <w:tab/>
+      </w:r>
+      <w:r>
+        <w:rPr>
+          <w:rFonts w:ascii="Consolas" w:hAnsi="Consolas" w:cs="Consolas"/>
+          <w:sz w:val="20"/>
+        </w:rPr>
+        <w:tab/>
+        <w:t xml:space="preserve">«name»: </w:t>
+      </w:r>
+      <w:r>
+        <w:rPr>
+          <w:rFonts w:ascii="Consolas" w:hAnsi="Consolas" w:cs="Consolas"/>
+          <w:sz w:val="20"/>
+        </w:rPr>
+        <w:t>«Кафе *название*»,</w:t>
+      </w:r>
+    </w:p>
+    <w:p>
+      <w:pPr>
+        <w:pStyle w:val="ListParagraph"/>
+        <w:spacing w:after="0" w:line="240" w:lineRule="auto"/>
+        <w:rPr>
+          <w:rFonts w:ascii="Consolas" w:hAnsi="Consolas" w:cs="Consolas"/>
+          <w:sz w:val="20"/>
+        </w:rPr>
+      </w:pPr>
+      <w:r>
+        <w:rPr>
+          <w:rFonts w:ascii="Consolas" w:hAnsi="Consolas" w:cs="Consolas"/>
+          <w:sz w:val="20"/>
+        </w:rPr>
+        <w:tab/>
+      </w:r>
+      <w:r>
+        <w:rPr>
+          <w:rFonts w:ascii="Consolas" w:hAnsi="Consolas" w:cs="Consolas"/>
+          <w:sz w:val="20"/>
+        </w:rPr>
+        <w:tab/>
+      </w:r>
+      <w:r>
+        <w:rPr>
+          <w:rFonts w:ascii="Consolas" w:hAnsi="Consolas" w:cs="Consolas"/>
+          <w:sz w:val="20"/>
+        </w:rPr>
+        <w:tab/>
+        <w:t>«coordinates»: «59.123,30.456»,</w:t>
+      </w:r>
+    </w:p>
+    <w:p>
+      <w:pPr>
+        <w:pStyle w:val="ListParagraph"/>
+        <w:spacing w:after="0" w:line="240" w:lineRule="auto"/>
+        <w:rPr>
+          <w:rFonts w:ascii="Consolas" w:hAnsi="Consolas" w:cs="Consolas"/>
+          <w:sz w:val="20"/>
+        </w:rPr>
+      </w:pPr>
+      <w:r>
+        <w:rPr>
+          <w:rFonts w:ascii="Consolas" w:hAnsi="Consolas" w:cs="Consolas"/>
+          <w:sz w:val="20"/>
+        </w:rPr>
+        <w:tab/>
+      </w:r>
+      <w:r>
+        <w:rPr>
+          <w:rFonts w:ascii="Consolas" w:hAnsi="Consolas" w:cs="Consolas"/>
+          <w:sz w:val="20"/>
+        </w:rPr>
+        <w:tab/>
+      </w:r>
+      <w:r>
+        <w:rPr>
+          <w:rFonts w:ascii="Consolas" w:hAnsi="Consolas" w:cs="Consolas"/>
+          <w:sz w:val="20"/>
+        </w:rPr>
+        <w:tab/>
+        <w:t>«time»: «11:00-23:00»,</w:t>
+      </w:r>
+    </w:p>
+    <w:p>
+      <w:pPr>
+        <w:pStyle w:val="ListParagraph"/>
+        <w:spacing w:after="0" w:line="240" w:lineRule="auto"/>
+        <w:rPr>
+          <w:rFonts w:ascii="Consolas" w:hAnsi="Consolas" w:cs="Consolas"/>
+          <w:sz w:val="20"/>
+        </w:rPr>
+      </w:pPr>
+      <w:r>
+        <w:rPr>
+          <w:rFonts w:ascii="Consolas" w:hAnsi="Consolas" w:cs="Consolas"/>
+          <w:sz w:val="20"/>
+        </w:rPr>
+        <w:tab/>
+      </w:r>
+      <w:r>
+        <w:rPr>
+          <w:rFonts w:ascii="Consolas" w:hAnsi="Consolas" w:cs="Consolas"/>
+          <w:sz w:val="20"/>
+        </w:rPr>
+        <w:tab/>
+      </w:r>
+      <w:r>
+        <w:rPr>
+          <w:rFonts w:ascii="Consolas" w:hAnsi="Consolas" w:cs="Consolas"/>
+          <w:sz w:val="20"/>
+        </w:rPr>
+        <w:tab/>
       </w:r>
       <w:r>
         <w:rPr>
@@ -477,89 +896,7 @@
           <w:sz w:val="20"/>
           <w:lang w:val="en-US"/>
         </w:rPr>
-        <w:t>http</w:t>
-      </w:r>
-      <w:r>
-        <w:rPr>
-          <w:rFonts w:ascii="Consolas" w:hAnsi="Consolas" w:cs="Consolas"/>
-          <w:sz w:val="20"/>
-          <w:lang w:val="en-US"/>
-        </w:rPr>
-        <w:t>://</w:t>
-      </w:r>
-      <w:r>
-        <w:rPr>
-          <w:rFonts w:ascii="Consolas" w:hAnsi="Consolas" w:cs="Consolas"/>
-          <w:sz w:val="20"/>
-          <w:lang w:val="en-US"/>
-        </w:rPr>
-        <w:t>s</w:t>
-      </w:r>
-      <w:r>
-        <w:rPr>
-          <w:rFonts w:ascii="Consolas" w:hAnsi="Consolas" w:cs="Consolas"/>
-          <w:sz w:val="20"/>
-          <w:lang w:val="en-US"/>
-        </w:rPr>
-        <w:t>3.</w:t>
-      </w:r>
-      <w:r>
-        <w:rPr>
-          <w:rFonts w:ascii="Consolas" w:hAnsi="Consolas" w:cs="Consolas"/>
-          <w:sz w:val="20"/>
-          <w:lang w:val="en-US"/>
-        </w:rPr>
-        <w:t>amazonaws</w:t>
-      </w:r>
-      <w:r>
-        <w:rPr>
-          <w:rFonts w:ascii="Consolas" w:hAnsi="Consolas" w:cs="Consolas"/>
-          <w:sz w:val="20"/>
-          <w:lang w:val="en-US"/>
-        </w:rPr>
-        <w:t>.</w:t>
-      </w:r>
-      <w:r>
-        <w:rPr>
-          <w:rFonts w:ascii="Consolas" w:hAnsi="Consolas" w:cs="Consolas"/>
-          <w:sz w:val="20"/>
-          <w:lang w:val="en-US"/>
-        </w:rPr>
-        <w:t>com</w:t>
-      </w:r>
-      <w:r>
-        <w:rPr>
-          <w:rFonts w:ascii="Consolas" w:hAnsi="Consolas" w:cs="Consolas"/>
-          <w:sz w:val="20"/>
-          <w:lang w:val="en-US"/>
-        </w:rPr>
-        <w:t>/</w:t>
-      </w:r>
-      <w:proofErr w:type="spellStart"/>
-      <w:r>
-        <w:rPr>
-          <w:rFonts w:ascii="Consolas" w:hAnsi="Consolas" w:cs="Consolas"/>
-          <w:sz w:val="20"/>
-          <w:lang w:val="en-US"/>
-        </w:rPr>
-        <w:t>abcd</w:t>
-      </w:r>
-      <w:proofErr w:type="spellEnd"/>
-      <w:r>
-        <w:rPr>
-          <w:rFonts w:ascii="Consolas" w:hAnsi="Consolas" w:cs="Consolas"/>
-          <w:sz w:val="20"/>
-          <w:lang w:val="en-US"/>
-        </w:rPr>
-        <w:t>/l9k2dd.</w:t>
-      </w:r>
-      <w:r>
-        <w:rPr>
-          <w:rFonts w:ascii="Consolas" w:hAnsi="Consolas" w:cs="Consolas"/>
-          <w:sz w:val="20"/>
-          <w:lang w:val="en-US"/>
-        </w:rPr>
-        <w:t>jpg</w:t>
+        <w:t>pinPicture</w:t>
       </w:r>
       <w:r>
         <w:rPr>
@@ -575,621 +912,206 @@
           <w:sz w:val="20"/>
           <w:lang w:val="en-US"/>
         </w:rPr>
-        <w:t>,</w:t>
-      </w:r>
-    </w:p>
-    <w:p>
-      <w:pPr>
-        <w:pStyle w:val="ListParagraph"/>
-        <w:spacing w:after="0" w:line="240" w:lineRule="auto"/>
-        <w:rPr>
-          <w:rFonts w:ascii="Consolas" w:hAnsi="Consolas" w:cs="Consolas"/>
-          <w:sz w:val="20"/>
-        </w:rPr>
-      </w:pPr>
-      <w:r>
-        <w:rPr>
-          <w:rFonts w:ascii="Consolas" w:hAnsi="Consolas" w:cs="Consolas"/>
-          <w:sz w:val="20"/>
-          <w:lang w:val="en-US"/>
-        </w:rPr>
-        <w:tab/>
-      </w:r>
-      <w:r>
-        <w:rPr>
-          <w:rFonts w:ascii="Consolas" w:hAnsi="Consolas" w:cs="Consolas"/>
-          <w:sz w:val="20"/>
-          <w:lang w:val="en-US"/>
-        </w:rPr>
-        <w:tab/>
-      </w:r>
-      <w:r>
-        <w:rPr>
-          <w:rFonts w:ascii="Consolas" w:hAnsi="Consolas" w:cs="Consolas"/>
-          <w:sz w:val="20"/>
-          <w:lang w:val="en-US"/>
-        </w:rPr>
-        <w:tab/>
-        <w:t>«</w:t>
-      </w:r>
-      <w:proofErr w:type="gramStart"/>
-      <w:r>
-        <w:rPr>
-          <w:rFonts w:ascii="Consolas" w:hAnsi="Consolas" w:cs="Consolas"/>
-          <w:sz w:val="20"/>
-          <w:lang w:val="en-US"/>
-        </w:rPr>
-        <w:t>pictures</w:t>
-      </w:r>
-      <w:proofErr w:type="gramEnd"/>
-      <w:r>
-        <w:rPr>
-          <w:rFonts w:ascii="Consolas" w:hAnsi="Consolas" w:cs="Consolas"/>
-          <w:sz w:val="20"/>
-          <w:lang w:val="en-US"/>
-        </w:rPr>
-        <w:t>»: [</w:t>
-      </w:r>
-      <w:r>
-        <w:rPr>
-          <w:rFonts w:ascii="Consolas" w:hAnsi="Consolas" w:cs="Consolas"/>
-          <w:sz w:val="20"/>
-        </w:rPr>
-        <w:t>1, 2]</w:t>
-      </w:r>
-    </w:p>
-    <w:p>
-      <w:pPr>
-        <w:pStyle w:val="ListParagraph"/>
-        <w:spacing w:after="0" w:line="240" w:lineRule="auto"/>
-        <w:rPr>
-          <w:rFonts w:ascii="Consolas" w:hAnsi="Consolas" w:cs="Consolas"/>
-          <w:sz w:val="20"/>
-        </w:rPr>
-      </w:pPr>
-      <w:r>
-        <w:rPr>
-          <w:rFonts w:ascii="Consolas" w:hAnsi="Consolas" w:cs="Consolas"/>
-          <w:sz w:val="20"/>
-        </w:rPr>
-        <w:tab/>
-      </w:r>
-      <w:r>
-        <w:rPr>
-          <w:rFonts w:ascii="Consolas" w:hAnsi="Consolas" w:cs="Consolas"/>
-          <w:sz w:val="20"/>
-        </w:rPr>
-        <w:tab/>
-        <w:t>}</w:t>
-      </w:r>
-      <w:r>
-        <w:rPr>
-          <w:rFonts w:ascii="Consolas" w:hAnsi="Consolas" w:cs="Consolas"/>
-          <w:sz w:val="20"/>
-        </w:rPr>
-        <w:t>,</w:t>
-      </w:r>
-    </w:p>
-    <w:p>
-      <w:pPr>
-        <w:pStyle w:val="ListParagraph"/>
-        <w:spacing w:after="0" w:line="240" w:lineRule="auto"/>
-        <w:rPr>
-          <w:rFonts w:ascii="Consolas" w:hAnsi="Consolas" w:cs="Consolas"/>
-          <w:sz w:val="20"/>
-        </w:rPr>
-      </w:pPr>
-      <w:r>
-        <w:rPr>
-          <w:rFonts w:ascii="Consolas" w:hAnsi="Consolas" w:cs="Consolas"/>
-          <w:sz w:val="20"/>
-        </w:rPr>
-        <w:tab/>
-      </w:r>
-      <w:r>
-        <w:rPr>
-          <w:rFonts w:ascii="Consolas" w:hAnsi="Consolas" w:cs="Consolas"/>
-          <w:sz w:val="20"/>
-        </w:rPr>
-        <w:tab/>
-        <w:t>...</w:t>
-      </w:r>
-    </w:p>
-    <w:p>
-      <w:pPr>
-        <w:pStyle w:val="ListParagraph"/>
-        <w:spacing w:after="0" w:line="240" w:lineRule="auto"/>
-        <w:rPr>
-          <w:rFonts w:ascii="Consolas" w:hAnsi="Consolas" w:cs="Consolas"/>
-          <w:sz w:val="20"/>
-        </w:rPr>
-      </w:pPr>
-      <w:r>
-        <w:rPr>
-          <w:rFonts w:ascii="Consolas" w:hAnsi="Consolas" w:cs="Consolas"/>
-          <w:sz w:val="20"/>
-        </w:rPr>
-        <w:tab/>
-        <w:t>]</w:t>
-      </w:r>
-      <w:r>
-        <w:rPr>
-          <w:rFonts w:ascii="Consolas" w:hAnsi="Consolas" w:cs="Consolas"/>
-          <w:sz w:val="20"/>
-        </w:rPr>
-        <w:t>,</w:t>
-      </w:r>
-    </w:p>
-    <w:p>
-      <w:pPr>
-        <w:pStyle w:val="ListParagraph"/>
-        <w:spacing w:after="0" w:line="240" w:lineRule="auto"/>
-        <w:rPr>
-          <w:rFonts w:ascii="Consolas" w:hAnsi="Consolas" w:cs="Consolas"/>
-          <w:sz w:val="20"/>
-        </w:rPr>
-      </w:pPr>
-      <w:r>
-        <w:rPr>
-          <w:rFonts w:ascii="Consolas" w:hAnsi="Consolas" w:cs="Consolas"/>
-          <w:sz w:val="20"/>
-        </w:rPr>
-        <w:tab/>
-        <w:t>«points»: [</w:t>
-      </w:r>
-    </w:p>
-    <w:p>
-      <w:pPr>
-        <w:pStyle w:val="ListParagraph"/>
-        <w:spacing w:after="0" w:line="240" w:lineRule="auto"/>
-        <w:rPr>
-          <w:rFonts w:ascii="Consolas" w:hAnsi="Consolas" w:cs="Consolas"/>
-          <w:sz w:val="20"/>
-        </w:rPr>
-      </w:pPr>
-      <w:r>
-        <w:rPr>
-          <w:rFonts w:ascii="Consolas" w:hAnsi="Consolas" w:cs="Consolas"/>
-          <w:sz w:val="20"/>
-        </w:rPr>
-        <w:tab/>
-      </w:r>
-      <w:r>
-        <w:rPr>
-          <w:rFonts w:ascii="Consolas" w:hAnsi="Consolas" w:cs="Consolas"/>
-          <w:sz w:val="20"/>
-        </w:rPr>
-        <w:tab/>
-        <w:t>{</w:t>
-      </w:r>
-    </w:p>
-    <w:p>
-      <w:pPr>
-        <w:pStyle w:val="ListParagraph"/>
-        <w:spacing w:after="0" w:line="240" w:lineRule="auto"/>
-        <w:rPr>
-          <w:rFonts w:ascii="Consolas" w:hAnsi="Consolas" w:cs="Consolas"/>
-          <w:sz w:val="20"/>
-        </w:rPr>
-      </w:pPr>
-      <w:r>
-        <w:rPr>
-          <w:rFonts w:ascii="Consolas" w:hAnsi="Consolas" w:cs="Consolas"/>
-          <w:sz w:val="20"/>
-        </w:rPr>
-        <w:tab/>
-      </w:r>
-      <w:r>
-        <w:rPr>
-          <w:rFonts w:ascii="Consolas" w:hAnsi="Consolas" w:cs="Consolas"/>
-          <w:sz w:val="20"/>
-        </w:rPr>
-        <w:tab/>
-      </w:r>
-      <w:r>
-        <w:rPr>
-          <w:rFonts w:ascii="Consolas" w:hAnsi="Consolas" w:cs="Consolas"/>
-          <w:sz w:val="20"/>
-        </w:rPr>
-        <w:tab/>
-        <w:t>«id»: 1,</w:t>
-      </w:r>
-    </w:p>
-    <w:p>
-      <w:pPr>
-        <w:pStyle w:val="ListParagraph"/>
-        <w:spacing w:after="0" w:line="240" w:lineRule="auto"/>
-        <w:rPr>
-          <w:rFonts w:ascii="Consolas" w:hAnsi="Consolas" w:cs="Consolas"/>
-          <w:sz w:val="20"/>
-        </w:rPr>
-      </w:pPr>
-      <w:r>
-        <w:rPr>
-          <w:rFonts w:ascii="Consolas" w:hAnsi="Consolas" w:cs="Consolas"/>
-          <w:sz w:val="20"/>
-        </w:rPr>
-        <w:tab/>
-      </w:r>
-      <w:r>
-        <w:rPr>
-          <w:rFonts w:ascii="Consolas" w:hAnsi="Consolas" w:cs="Consolas"/>
-          <w:sz w:val="20"/>
-        </w:rPr>
-        <w:tab/>
-      </w:r>
-      <w:r>
-        <w:rPr>
-          <w:rFonts w:ascii="Consolas" w:hAnsi="Consolas" w:cs="Consolas"/>
-          <w:sz w:val="20"/>
-        </w:rPr>
-        <w:tab/>
-        <w:t xml:space="preserve">«name»: </w:t>
-      </w:r>
-      <w:r>
-        <w:rPr>
-          <w:rFonts w:ascii="Consolas" w:hAnsi="Consolas" w:cs="Consolas"/>
-          <w:sz w:val="20"/>
-        </w:rPr>
-        <w:t>«Кафе *название*»,</w:t>
-      </w:r>
-    </w:p>
-    <w:p>
-      <w:pPr>
-        <w:pStyle w:val="ListParagraph"/>
-        <w:spacing w:after="0" w:line="240" w:lineRule="auto"/>
-        <w:rPr>
-          <w:rFonts w:ascii="Consolas" w:hAnsi="Consolas" w:cs="Consolas"/>
-          <w:sz w:val="20"/>
-        </w:rPr>
-      </w:pPr>
-      <w:r>
-        <w:rPr>
-          <w:rFonts w:ascii="Consolas" w:hAnsi="Consolas" w:cs="Consolas"/>
-          <w:sz w:val="20"/>
-        </w:rPr>
-        <w:tab/>
-      </w:r>
-      <w:r>
-        <w:rPr>
-          <w:rFonts w:ascii="Consolas" w:hAnsi="Consolas" w:cs="Consolas"/>
-          <w:sz w:val="20"/>
-        </w:rPr>
-        <w:tab/>
-      </w:r>
-      <w:r>
-        <w:rPr>
-          <w:rFonts w:ascii="Consolas" w:hAnsi="Consolas" w:cs="Consolas"/>
-          <w:sz w:val="20"/>
-        </w:rPr>
-        <w:tab/>
-        <w:t>«coordinates»: «59.123,30.456»,</w:t>
-      </w:r>
-    </w:p>
-    <w:p>
-      <w:pPr>
-        <w:pStyle w:val="ListParagraph"/>
-        <w:spacing w:after="0" w:line="240" w:lineRule="auto"/>
-        <w:rPr>
-          <w:rFonts w:ascii="Consolas" w:hAnsi="Consolas" w:cs="Consolas"/>
-          <w:sz w:val="20"/>
-        </w:rPr>
-      </w:pPr>
-      <w:r>
-        <w:rPr>
-          <w:rFonts w:ascii="Consolas" w:hAnsi="Consolas" w:cs="Consolas"/>
-          <w:sz w:val="20"/>
-        </w:rPr>
-        <w:tab/>
-      </w:r>
-      <w:r>
-        <w:rPr>
-          <w:rFonts w:ascii="Consolas" w:hAnsi="Consolas" w:cs="Consolas"/>
-          <w:sz w:val="20"/>
-        </w:rPr>
-        <w:tab/>
-      </w:r>
-      <w:r>
-        <w:rPr>
-          <w:rFonts w:ascii="Consolas" w:hAnsi="Consolas" w:cs="Consolas"/>
-          <w:sz w:val="20"/>
-        </w:rPr>
-        <w:tab/>
-        <w:t>«time»: «11:00-23:00»,</w:t>
-      </w:r>
-    </w:p>
-    <w:p>
-      <w:pPr>
-        <w:pStyle w:val="ListParagraph"/>
-        <w:spacing w:after="0" w:line="240" w:lineRule="auto"/>
-        <w:rPr>
-          <w:rFonts w:ascii="Consolas" w:hAnsi="Consolas" w:cs="Consolas"/>
-          <w:sz w:val="20"/>
-          <w:lang w:val="en-US"/>
-        </w:rPr>
-      </w:pPr>
-      <w:r>
-        <w:rPr>
-          <w:rFonts w:ascii="Consolas" w:hAnsi="Consolas" w:cs="Consolas"/>
-          <w:sz w:val="20"/>
-        </w:rPr>
-        <w:tab/>
-      </w:r>
-      <w:r>
-        <w:rPr>
-          <w:rFonts w:ascii="Consolas" w:hAnsi="Consolas" w:cs="Consolas"/>
-          <w:sz w:val="20"/>
-        </w:rPr>
-        <w:tab/>
-      </w:r>
-      <w:r>
-        <w:rPr>
-          <w:rFonts w:ascii="Consolas" w:hAnsi="Consolas" w:cs="Consolas"/>
-          <w:sz w:val="20"/>
-        </w:rPr>
-        <w:tab/>
-      </w:r>
-      <w:r>
-        <w:rPr>
-          <w:rFonts w:ascii="Consolas" w:hAnsi="Consolas" w:cs="Consolas"/>
-          <w:sz w:val="20"/>
-          <w:lang w:val="en-US"/>
-        </w:rPr>
-        <w:t>«</w:t>
-      </w:r>
-      <w:proofErr w:type="spellStart"/>
-      <w:proofErr w:type="gramStart"/>
-      <w:r>
-        <w:rPr>
-          <w:rFonts w:ascii="Consolas" w:hAnsi="Consolas" w:cs="Consolas"/>
-          <w:sz w:val="20"/>
-          <w:lang w:val="en-US"/>
-        </w:rPr>
-        <w:t>pinPicture</w:t>
-      </w:r>
-      <w:proofErr w:type="spellEnd"/>
-      <w:proofErr w:type="gramEnd"/>
-      <w:r>
-        <w:rPr>
-          <w:rFonts w:ascii="Consolas" w:hAnsi="Consolas" w:cs="Consolas"/>
-          <w:sz w:val="20"/>
-          <w:lang w:val="en-US"/>
-        </w:rPr>
-        <w:t>»</w:t>
-      </w:r>
-      <w:r>
-        <w:rPr>
-          <w:rFonts w:ascii="Consolas" w:hAnsi="Consolas" w:cs="Consolas"/>
-          <w:sz w:val="20"/>
-          <w:lang w:val="en-US"/>
-        </w:rPr>
         <w:t xml:space="preserve">: </w:t>
       </w:r>
       <w:r>
         <w:rPr>
           <w:rFonts w:ascii="Consolas" w:hAnsi="Consolas" w:cs="Consolas"/>
           <w:sz w:val="20"/>
-          <w:lang w:val="en-US"/>
-        </w:rPr>
-        <w:t>«http://s3.amazonaws.com/</w:t>
-      </w:r>
-      <w:proofErr w:type="spellStart"/>
-      <w:r>
-        <w:rPr>
-          <w:rFonts w:ascii="Consolas" w:hAnsi="Consolas" w:cs="Consolas"/>
-          <w:sz w:val="20"/>
-          <w:lang w:val="en-US"/>
-        </w:rPr>
-        <w:t>abcd</w:t>
-      </w:r>
-      <w:proofErr w:type="spellEnd"/>
-      <w:r>
-        <w:rPr>
-          <w:rFonts w:ascii="Consolas" w:hAnsi="Consolas" w:cs="Consolas"/>
-          <w:sz w:val="20"/>
-          <w:lang w:val="en-US"/>
-        </w:rPr>
-        <w:t>/</w:t>
-      </w:r>
-      <w:r>
-        <w:rPr>
-          <w:rFonts w:ascii="Consolas" w:hAnsi="Consolas" w:cs="Consolas"/>
-          <w:sz w:val="20"/>
-          <w:lang w:val="en-US"/>
-        </w:rPr>
-        <w:t>fj82a2.jpg»</w:t>
-      </w:r>
-    </w:p>
-    <w:p>
-      <w:pPr>
-        <w:pStyle w:val="ListParagraph"/>
-        <w:spacing w:after="0" w:line="240" w:lineRule="auto"/>
-        <w:rPr>
-          <w:rFonts w:ascii="Consolas" w:hAnsi="Consolas" w:cs="Consolas"/>
-          <w:sz w:val="20"/>
-        </w:rPr>
-      </w:pPr>
-      <w:r>
-        <w:rPr>
-          <w:rFonts w:ascii="Consolas" w:hAnsi="Consolas" w:cs="Consolas"/>
-          <w:sz w:val="20"/>
-          <w:lang w:val="en-US"/>
-        </w:rPr>
-        <w:tab/>
-      </w:r>
-      <w:r>
-        <w:rPr>
-          <w:rFonts w:ascii="Consolas" w:hAnsi="Consolas" w:cs="Consolas"/>
-          <w:sz w:val="20"/>
-          <w:lang w:val="en-US"/>
-        </w:rPr>
-        <w:tab/>
-      </w:r>
-      <w:r>
-        <w:rPr>
-          <w:rFonts w:ascii="Consolas" w:hAnsi="Consolas" w:cs="Consolas"/>
-          <w:sz w:val="20"/>
-        </w:rPr>
-        <w:t>}</w:t>
-      </w:r>
-      <w:r>
-        <w:rPr>
-          <w:rFonts w:ascii="Consolas" w:hAnsi="Consolas" w:cs="Consolas"/>
-          <w:sz w:val="20"/>
-        </w:rPr>
-        <w:t>,</w:t>
-      </w:r>
-    </w:p>
-    <w:p>
-      <w:pPr>
-        <w:pStyle w:val="ListParagraph"/>
-        <w:spacing w:after="0" w:line="240" w:lineRule="auto"/>
-        <w:rPr>
-          <w:rFonts w:ascii="Consolas" w:hAnsi="Consolas" w:cs="Consolas"/>
-          <w:sz w:val="20"/>
-        </w:rPr>
-      </w:pPr>
-      <w:r>
-        <w:rPr>
-          <w:rFonts w:ascii="Consolas" w:hAnsi="Consolas" w:cs="Consolas"/>
-          <w:sz w:val="20"/>
-        </w:rPr>
-        <w:tab/>
-      </w:r>
-      <w:r>
-        <w:rPr>
-          <w:rFonts w:ascii="Consolas" w:hAnsi="Consolas" w:cs="Consolas"/>
-          <w:sz w:val="20"/>
-        </w:rPr>
-        <w:tab/>
-        <w:t>...</w:t>
-      </w:r>
-    </w:p>
-    <w:p>
-      <w:pPr>
-        <w:pStyle w:val="ListParagraph"/>
-        <w:spacing w:after="0" w:line="240" w:lineRule="auto"/>
-        <w:rPr>
-          <w:rFonts w:ascii="Consolas" w:hAnsi="Consolas" w:cs="Consolas"/>
-          <w:sz w:val="20"/>
-        </w:rPr>
-      </w:pPr>
-      <w:r>
-        <w:rPr>
-          <w:rFonts w:ascii="Consolas" w:hAnsi="Consolas" w:cs="Consolas"/>
-          <w:sz w:val="20"/>
-        </w:rPr>
-        <w:tab/>
-        <w:t>]</w:t>
-      </w:r>
-      <w:r>
-        <w:rPr>
-          <w:rFonts w:ascii="Consolas" w:hAnsi="Consolas" w:cs="Consolas"/>
-          <w:sz w:val="20"/>
-        </w:rPr>
-        <w:t>,</w:t>
-      </w:r>
-    </w:p>
-    <w:p>
-      <w:pPr>
-        <w:pStyle w:val="ListParagraph"/>
-        <w:spacing w:after="0" w:line="240" w:lineRule="auto"/>
-        <w:rPr>
-          <w:rFonts w:ascii="Consolas" w:hAnsi="Consolas" w:cs="Consolas"/>
-          <w:sz w:val="20"/>
-        </w:rPr>
-      </w:pPr>
-      <w:r>
-        <w:rPr>
-          <w:rFonts w:ascii="Consolas" w:hAnsi="Consolas" w:cs="Consolas"/>
-          <w:sz w:val="20"/>
-        </w:rPr>
-        <w:tab/>
-        <w:t>«categories»: [</w:t>
-      </w:r>
-    </w:p>
-    <w:p>
-      <w:pPr>
-        <w:pStyle w:val="ListParagraph"/>
-        <w:spacing w:after="0" w:line="240" w:lineRule="auto"/>
-        <w:rPr>
-          <w:rFonts w:ascii="Consolas" w:hAnsi="Consolas" w:cs="Consolas"/>
-          <w:sz w:val="20"/>
-        </w:rPr>
-      </w:pPr>
-      <w:r>
-        <w:rPr>
-          <w:rFonts w:ascii="Consolas" w:hAnsi="Consolas" w:cs="Consolas"/>
-          <w:sz w:val="20"/>
-        </w:rPr>
-        <w:tab/>
-      </w:r>
-      <w:r>
-        <w:rPr>
-          <w:rFonts w:ascii="Consolas" w:hAnsi="Consolas" w:cs="Consolas"/>
-          <w:sz w:val="20"/>
-        </w:rPr>
-        <w:tab/>
-        <w:t>{</w:t>
-      </w:r>
-    </w:p>
-    <w:p>
-      <w:pPr>
-        <w:pStyle w:val="ListParagraph"/>
-        <w:spacing w:after="0" w:line="240" w:lineRule="auto"/>
-        <w:rPr>
-          <w:rFonts w:ascii="Consolas" w:hAnsi="Consolas" w:cs="Consolas"/>
-          <w:sz w:val="20"/>
-        </w:rPr>
-      </w:pPr>
-      <w:r>
-        <w:rPr>
-          <w:rFonts w:ascii="Consolas" w:hAnsi="Consolas" w:cs="Consolas"/>
-          <w:sz w:val="20"/>
-        </w:rPr>
-        <w:tab/>
-      </w:r>
-      <w:r>
-        <w:rPr>
-          <w:rFonts w:ascii="Consolas" w:hAnsi="Consolas" w:cs="Consolas"/>
-          <w:sz w:val="20"/>
-        </w:rPr>
-        <w:tab/>
-      </w:r>
-      <w:r>
-        <w:rPr>
-          <w:rFonts w:ascii="Consolas" w:hAnsi="Consolas" w:cs="Consolas"/>
-          <w:sz w:val="20"/>
-        </w:rPr>
-        <w:tab/>
-        <w:t>«id»: 1,</w:t>
-      </w:r>
-    </w:p>
-    <w:p>
-      <w:pPr>
-        <w:pStyle w:val="ListParagraph"/>
-        <w:spacing w:after="0" w:line="240" w:lineRule="auto"/>
-        <w:rPr>
-          <w:rFonts w:ascii="Consolas" w:hAnsi="Consolas" w:cs="Consolas"/>
-          <w:sz w:val="20"/>
-        </w:rPr>
-      </w:pPr>
-      <w:r>
-        <w:rPr>
-          <w:rFonts w:ascii="Consolas" w:hAnsi="Consolas" w:cs="Consolas"/>
-          <w:sz w:val="20"/>
-        </w:rPr>
-        <w:tab/>
-      </w:r>
-      <w:r>
-        <w:rPr>
-          <w:rFonts w:ascii="Consolas" w:hAnsi="Consolas" w:cs="Consolas"/>
-          <w:sz w:val="20"/>
-        </w:rPr>
-        <w:tab/>
+        </w:rPr>
+        <w:t>1</w:t>
       </w:r>
       <w:bookmarkStart w:id="0" w:name="_GoBack"/>
       <w:bookmarkEnd w:id="0"/>
+    </w:p>
+    <w:p>
+      <w:pPr>
+        <w:pStyle w:val="ListParagraph"/>
+        <w:spacing w:after="0" w:line="240" w:lineRule="auto"/>
+        <w:rPr>
+          <w:rFonts w:ascii="Consolas" w:hAnsi="Consolas" w:cs="Consolas"/>
+          <w:sz w:val="20"/>
+        </w:rPr>
+      </w:pPr>
+      <w:r>
+        <w:rPr>
+          <w:rFonts w:ascii="Consolas" w:hAnsi="Consolas" w:cs="Consolas"/>
+          <w:sz w:val="20"/>
+          <w:lang w:val="en-US"/>
+        </w:rPr>
+        <w:tab/>
+      </w:r>
+      <w:r>
+        <w:rPr>
+          <w:rFonts w:ascii="Consolas" w:hAnsi="Consolas" w:cs="Consolas"/>
+          <w:sz w:val="20"/>
+          <w:lang w:val="en-US"/>
+        </w:rPr>
+        <w:tab/>
+      </w:r>
+      <w:r>
+        <w:rPr>
+          <w:rFonts w:ascii="Consolas" w:hAnsi="Consolas" w:cs="Consolas"/>
+          <w:sz w:val="20"/>
+        </w:rPr>
+        <w:t>}</w:t>
+      </w:r>
+      <w:r>
+        <w:rPr>
+          <w:rFonts w:ascii="Consolas" w:hAnsi="Consolas" w:cs="Consolas"/>
+          <w:sz w:val="20"/>
+        </w:rPr>
+        <w:t>,</w:t>
+      </w:r>
+    </w:p>
+    <w:p>
+      <w:pPr>
+        <w:pStyle w:val="ListParagraph"/>
+        <w:spacing w:after="0" w:line="240" w:lineRule="auto"/>
+        <w:rPr>
+          <w:rFonts w:ascii="Consolas" w:hAnsi="Consolas" w:cs="Consolas"/>
+          <w:sz w:val="20"/>
+        </w:rPr>
+      </w:pPr>
+      <w:r>
+        <w:rPr>
+          <w:rFonts w:ascii="Consolas" w:hAnsi="Consolas" w:cs="Consolas"/>
+          <w:sz w:val="20"/>
+        </w:rPr>
+        <w:tab/>
+      </w:r>
+      <w:r>
+        <w:rPr>
+          <w:rFonts w:ascii="Consolas" w:hAnsi="Consolas" w:cs="Consolas"/>
+          <w:sz w:val="20"/>
+        </w:rPr>
+        <w:tab/>
+        <w:t>...</w:t>
+      </w:r>
+    </w:p>
+    <w:p>
+      <w:pPr>
+        <w:pStyle w:val="ListParagraph"/>
+        <w:spacing w:after="0" w:line="240" w:lineRule="auto"/>
+        <w:rPr>
+          <w:rFonts w:ascii="Consolas" w:hAnsi="Consolas" w:cs="Consolas"/>
+          <w:sz w:val="20"/>
+        </w:rPr>
+      </w:pPr>
+      <w:r>
+        <w:rPr>
+          <w:rFonts w:ascii="Consolas" w:hAnsi="Consolas" w:cs="Consolas"/>
+          <w:sz w:val="20"/>
+        </w:rPr>
+        <w:tab/>
+        <w:t>]</w:t>
+      </w:r>
+      <w:r>
+        <w:rPr>
+          <w:rFonts w:ascii="Consolas" w:hAnsi="Consolas" w:cs="Consolas"/>
+          <w:sz w:val="20"/>
+        </w:rPr>
+        <w:t>,</w:t>
+      </w:r>
+    </w:p>
+    <w:p>
+      <w:pPr>
+        <w:pStyle w:val="ListParagraph"/>
+        <w:spacing w:after="0" w:line="240" w:lineRule="auto"/>
+        <w:rPr>
+          <w:rFonts w:ascii="Consolas" w:hAnsi="Consolas" w:cs="Consolas"/>
+          <w:sz w:val="20"/>
+        </w:rPr>
+      </w:pPr>
+      <w:r>
+        <w:rPr>
+          <w:rFonts w:ascii="Consolas" w:hAnsi="Consolas" w:cs="Consolas"/>
+          <w:sz w:val="20"/>
+        </w:rPr>
+        <w:tab/>
+        <w:t>«categories»: [</w:t>
+      </w:r>
+    </w:p>
+    <w:p>
+      <w:pPr>
+        <w:pStyle w:val="ListParagraph"/>
+        <w:spacing w:after="0" w:line="240" w:lineRule="auto"/>
+        <w:rPr>
+          <w:rFonts w:ascii="Consolas" w:hAnsi="Consolas" w:cs="Consolas"/>
+          <w:sz w:val="20"/>
+        </w:rPr>
+      </w:pPr>
+      <w:r>
+        <w:rPr>
+          <w:rFonts w:ascii="Consolas" w:hAnsi="Consolas" w:cs="Consolas"/>
+          <w:sz w:val="20"/>
+        </w:rPr>
+        <w:tab/>
+      </w:r>
+      <w:r>
+        <w:rPr>
+          <w:rFonts w:ascii="Consolas" w:hAnsi="Consolas" w:cs="Consolas"/>
+          <w:sz w:val="20"/>
+        </w:rPr>
+        <w:tab/>
+        <w:t>{</w:t>
+      </w:r>
+    </w:p>
+    <w:p>
+      <w:pPr>
+        <w:pStyle w:val="ListParagraph"/>
+        <w:spacing w:after="0" w:line="240" w:lineRule="auto"/>
+        <w:rPr>
+          <w:rFonts w:ascii="Consolas" w:hAnsi="Consolas" w:cs="Consolas"/>
+          <w:sz w:val="20"/>
+        </w:rPr>
+      </w:pPr>
+      <w:r>
+        <w:rPr>
+          <w:rFonts w:ascii="Consolas" w:hAnsi="Consolas" w:cs="Consolas"/>
+          <w:sz w:val="20"/>
+        </w:rPr>
+        <w:tab/>
+      </w:r>
+      <w:r>
+        <w:rPr>
+          <w:rFonts w:ascii="Consolas" w:hAnsi="Consolas" w:cs="Consolas"/>
+          <w:sz w:val="20"/>
+        </w:rPr>
+        <w:tab/>
+      </w:r>
+      <w:r>
+        <w:rPr>
+          <w:rFonts w:ascii="Consolas" w:hAnsi="Consolas" w:cs="Consolas"/>
+          <w:sz w:val="20"/>
+        </w:rPr>
+        <w:tab/>
+        <w:t>«id»: 1,</w:t>
+      </w:r>
+    </w:p>
+    <w:p>
+      <w:pPr>
+        <w:pStyle w:val="ListParagraph"/>
+        <w:spacing w:after="0" w:line="240" w:lineRule="auto"/>
+        <w:rPr>
+          <w:rFonts w:ascii="Consolas" w:hAnsi="Consolas" w:cs="Consolas"/>
+          <w:sz w:val="20"/>
+        </w:rPr>
+      </w:pPr>
+      <w:r>
+        <w:rPr>
+          <w:rFonts w:ascii="Consolas" w:hAnsi="Consolas" w:cs="Consolas"/>
+          <w:sz w:val="20"/>
+        </w:rPr>
+        <w:tab/>
+      </w:r>
+      <w:r>
+        <w:rPr>
+          <w:rFonts w:ascii="Consolas" w:hAnsi="Consolas" w:cs="Consolas"/>
+          <w:sz w:val="20"/>
+        </w:rPr>
+        <w:tab/>
+      </w:r>
       <w:r>
         <w:rPr>
           <w:rFonts w:ascii="Consolas" w:hAnsi="Consolas" w:cs="Consolas"/>
@@ -1457,23 +1379,13 @@
           <w:lang w:val="en-US"/>
         </w:rPr>
       </w:pPr>
-      <w:proofErr w:type="gramStart"/>
-      <w:r>
-        <w:rPr>
-          <w:rFonts w:ascii="Consolas" w:hAnsi="Consolas" w:cs="Consolas"/>
-          <w:sz w:val="20"/>
-          <w:lang w:val="en-US"/>
-        </w:rPr>
-        <w:t>id</w:t>
-      </w:r>
-      <w:proofErr w:type="gramEnd"/>
-      <w:r>
-        <w:rPr>
-          <w:rFonts w:ascii="Consolas" w:hAnsi="Consolas" w:cs="Consolas"/>
-          <w:sz w:val="20"/>
-          <w:lang w:val="en-US"/>
-        </w:rPr>
-        <w:t>: 1,</w:t>
+      <w:r>
+        <w:rPr>
+          <w:rFonts w:ascii="Consolas" w:hAnsi="Consolas" w:cs="Consolas"/>
+          <w:sz w:val="20"/>
+          <w:lang w:val="en-US"/>
+        </w:rPr>
+        <w:t>id: 1,</w:t>
       </w:r>
     </w:p>
     <w:p>
@@ -1487,7 +1399,6 @@
           <w:lang w:val="en-US"/>
         </w:rPr>
       </w:pPr>
-      <w:proofErr w:type="gramStart"/>
       <w:r>
         <w:rPr>
           <w:rFonts w:ascii="Consolas" w:hAnsi="Consolas" w:cs="Consolas"/>
@@ -1496,7 +1407,6 @@
         </w:rPr>
         <w:t>url</w:t>
       </w:r>
-      <w:proofErr w:type="gramEnd"/>
       <w:r>
         <w:rPr>
           <w:rFonts w:ascii="Consolas" w:hAnsi="Consolas" w:cs="Consolas"/>
@@ -1575,25 +1485,7 @@
           <w:sz w:val="20"/>
           <w:lang w:val="en-US"/>
         </w:rPr>
-        <w:t>/</w:t>
-      </w:r>
-      <w:proofErr w:type="spellStart"/>
-      <w:r>
-        <w:rPr>
-          <w:rFonts w:ascii="Consolas" w:hAnsi="Consolas" w:cs="Consolas"/>
-          <w:sz w:val="20"/>
-          <w:lang w:val="en-US"/>
-        </w:rPr>
-        <w:t>abcd</w:t>
-      </w:r>
-      <w:proofErr w:type="spellEnd"/>
-      <w:r>
-        <w:rPr>
-          <w:rFonts w:ascii="Consolas" w:hAnsi="Consolas" w:cs="Consolas"/>
-          <w:sz w:val="20"/>
-          <w:lang w:val="en-US"/>
-        </w:rPr>
-        <w:t>/l9k2dd.</w:t>
+        <w:t>/abcd/l9k2dd.</w:t>
       </w:r>
       <w:r>
         <w:rPr>

--- a/doc/API.docx
+++ b/doc/API.docx
@@ -918,8 +918,89 @@
         <w:rPr>
           <w:rFonts w:ascii="Consolas" w:hAnsi="Consolas" w:cs="Consolas"/>
           <w:sz w:val="20"/>
-        </w:rPr>
-        <w:t>1</w:t>
+          <w:lang w:val="en-US"/>
+        </w:rPr>
+        <w:t>«</w:t>
+      </w:r>
+      <w:r>
+        <w:rPr>
+          <w:rFonts w:ascii="Consolas" w:hAnsi="Consolas" w:cs="Consolas"/>
+          <w:sz w:val="20"/>
+          <w:lang w:val="en-US"/>
+        </w:rPr>
+        <w:t>http</w:t>
+      </w:r>
+      <w:r>
+        <w:rPr>
+          <w:rFonts w:ascii="Consolas" w:hAnsi="Consolas" w:cs="Consolas"/>
+          <w:sz w:val="20"/>
+          <w:lang w:val="en-US"/>
+        </w:rPr>
+        <w:t>://</w:t>
+      </w:r>
+      <w:r>
+        <w:rPr>
+          <w:rFonts w:ascii="Consolas" w:hAnsi="Consolas" w:cs="Consolas"/>
+          <w:sz w:val="20"/>
+          <w:lang w:val="en-US"/>
+        </w:rPr>
+        <w:t>s</w:t>
+      </w:r>
+      <w:r>
+        <w:rPr>
+          <w:rFonts w:ascii="Consolas" w:hAnsi="Consolas" w:cs="Consolas"/>
+          <w:sz w:val="20"/>
+          <w:lang w:val="en-US"/>
+        </w:rPr>
+        <w:t>3.</w:t>
+      </w:r>
+      <w:r>
+        <w:rPr>
+          <w:rFonts w:ascii="Consolas" w:hAnsi="Consolas" w:cs="Consolas"/>
+          <w:sz w:val="20"/>
+          <w:lang w:val="en-US"/>
+        </w:rPr>
+        <w:t>amazonaws</w:t>
+      </w:r>
+      <w:r>
+        <w:rPr>
+          <w:rFonts w:ascii="Consolas" w:hAnsi="Consolas" w:cs="Consolas"/>
+          <w:sz w:val="20"/>
+          <w:lang w:val="en-US"/>
+        </w:rPr>
+        <w:t>.</w:t>
+      </w:r>
+      <w:r>
+        <w:rPr>
+          <w:rFonts w:ascii="Consolas" w:hAnsi="Consolas" w:cs="Consolas"/>
+          <w:sz w:val="20"/>
+          <w:lang w:val="en-US"/>
+        </w:rPr>
+        <w:t>com</w:t>
+      </w:r>
+      <w:r>
+        <w:rPr>
+          <w:rFonts w:ascii="Consolas" w:hAnsi="Consolas" w:cs="Consolas"/>
+          <w:sz w:val="20"/>
+          <w:lang w:val="en-US"/>
+        </w:rPr>
+        <w:t>/abcd/l9k2dd.</w:t>
+      </w:r>
+      <w:r>
+        <w:rPr>
+          <w:rFonts w:ascii="Consolas" w:hAnsi="Consolas" w:cs="Consolas"/>
+          <w:sz w:val="20"/>
+          <w:lang w:val="en-US"/>
+        </w:rPr>
+        <w:t>jpg</w:t>
+      </w:r>
+      <w:r>
+        <w:rPr>
+          <w:rFonts w:ascii="Consolas" w:hAnsi="Consolas" w:cs="Consolas"/>
+          <w:sz w:val="20"/>
+          <w:lang w:val="en-US"/>
+        </w:rPr>
+        <w:t>»</w:t>
       </w:r>
       <w:bookmarkStart w:id="0" w:name="_GoBack"/>
       <w:bookmarkEnd w:id="0"/>
@@ -931,28 +1012,30 @@
         <w:rPr>
           <w:rFonts w:ascii="Consolas" w:hAnsi="Consolas" w:cs="Consolas"/>
           <w:sz w:val="20"/>
-        </w:rPr>
-      </w:pPr>
-      <w:r>
-        <w:rPr>
-          <w:rFonts w:ascii="Consolas" w:hAnsi="Consolas" w:cs="Consolas"/>
-          <w:sz w:val="20"/>
-          <w:lang w:val="en-US"/>
-        </w:rPr>
-        <w:tab/>
-      </w:r>
-      <w:r>
-        <w:rPr>
-          <w:rFonts w:ascii="Consolas" w:hAnsi="Consolas" w:cs="Consolas"/>
-          <w:sz w:val="20"/>
-          <w:lang w:val="en-US"/>
-        </w:rPr>
-        <w:tab/>
-      </w:r>
-      <w:r>
-        <w:rPr>
-          <w:rFonts w:ascii="Consolas" w:hAnsi="Consolas" w:cs="Consolas"/>
-          <w:sz w:val="20"/>
+          <w:lang w:val="en-US"/>
+        </w:rPr>
+      </w:pPr>
+      <w:r>
+        <w:rPr>
+          <w:rFonts w:ascii="Consolas" w:hAnsi="Consolas" w:cs="Consolas"/>
+          <w:sz w:val="20"/>
+          <w:lang w:val="en-US"/>
+        </w:rPr>
+        <w:tab/>
+      </w:r>
+      <w:r>
+        <w:rPr>
+          <w:rFonts w:ascii="Consolas" w:hAnsi="Consolas" w:cs="Consolas"/>
+          <w:sz w:val="20"/>
+          <w:lang w:val="en-US"/>
+        </w:rPr>
+        <w:tab/>
+      </w:r>
+      <w:r>
+        <w:rPr>
+          <w:rFonts w:ascii="Consolas" w:hAnsi="Consolas" w:cs="Consolas"/>
+          <w:sz w:val="20"/>
+          <w:lang w:val="en-US"/>
         </w:rPr>
         <w:t>}</w:t>
       </w:r>
@@ -960,6 +1043,7 @@
         <w:rPr>
           <w:rFonts w:ascii="Consolas" w:hAnsi="Consolas" w:cs="Consolas"/>
           <w:sz w:val="20"/>
+          <w:lang w:val="en-US"/>
         </w:rPr>
         <w:t>,</w:t>
       </w:r>
@@ -977,15 +1061,23 @@
         <w:rPr>
           <w:rFonts w:ascii="Consolas" w:hAnsi="Consolas" w:cs="Consolas"/>
           <w:sz w:val="20"/>
-        </w:rPr>
-        <w:tab/>
-      </w:r>
-      <w:r>
-        <w:rPr>
-          <w:rFonts w:ascii="Consolas" w:hAnsi="Consolas" w:cs="Consolas"/>
-          <w:sz w:val="20"/>
-        </w:rPr>
-        <w:tab/>
+          <w:lang w:val="en-US"/>
+        </w:rPr>
+        <w:tab/>
+      </w:r>
+      <w:r>
+        <w:rPr>
+          <w:rFonts w:ascii="Consolas" w:hAnsi="Consolas" w:cs="Consolas"/>
+          <w:sz w:val="20"/>
+          <w:lang w:val="en-US"/>
+        </w:rPr>
+        <w:tab/>
+      </w:r>
+      <w:r>
+        <w:rPr>
+          <w:rFonts w:ascii="Consolas" w:hAnsi="Consolas" w:cs="Consolas"/>
+          <w:sz w:val="20"/>
+        </w:rPr>
         <w:t>...</w:t>
       </w:r>
     </w:p>
